--- a/7/Практическая работа 7.docx
+++ b/7/Практическая работа 7.docx
@@ -2067,6 +2067,7 @@
       <w:r>
         <w:rPr>
           <w:rFonts w:ascii="Arial" w:hAnsi="Arial" w:cs="Arial"/>
+          <w:noProof/>
           <w:color w:val="000000"/>
           <w:sz w:val="20"/>
           <w:szCs w:val="20"/>
@@ -2124,6 +2125,7 @@
       <w:r>
         <w:rPr>
           <w:rFonts w:ascii="Arial" w:hAnsi="Arial" w:cs="Arial"/>
+          <w:noProof/>
           <w:color w:val="000000"/>
           <w:sz w:val="20"/>
           <w:szCs w:val="20"/>
@@ -2194,6 +2196,7 @@
       <w:r>
         <w:rPr>
           <w:rFonts w:ascii="Arial" w:hAnsi="Arial" w:cs="Arial"/>
+          <w:noProof/>
           <w:color w:val="000000"/>
           <w:sz w:val="20"/>
           <w:szCs w:val="20"/>
@@ -2238,6 +2241,7 @@
       <w:r>
         <w:rPr>
           <w:rFonts w:ascii="Arial" w:hAnsi="Arial" w:cs="Arial"/>
+          <w:noProof/>
           <w:color w:val="000000"/>
           <w:sz w:val="20"/>
           <w:szCs w:val="20"/>
@@ -2309,6 +2313,7 @@
       <w:r>
         <w:rPr>
           <w:rFonts w:ascii="Arial" w:hAnsi="Arial" w:cs="Arial"/>
+          <w:noProof/>
           <w:color w:val="000000"/>
           <w:sz w:val="20"/>
           <w:szCs w:val="20"/>
@@ -2874,6 +2879,7 @@
       <w:r>
         <w:rPr>
           <w:rFonts w:ascii="Arial" w:hAnsi="Arial" w:cs="Arial"/>
+          <w:noProof/>
           <w:color w:val="000000"/>
           <w:sz w:val="20"/>
           <w:szCs w:val="20"/>
@@ -2931,6 +2937,7 @@
       <w:r>
         <w:rPr>
           <w:rFonts w:ascii="Arial" w:hAnsi="Arial" w:cs="Arial"/>
+          <w:noProof/>
           <w:color w:val="000000"/>
           <w:sz w:val="20"/>
           <w:szCs w:val="20"/>
@@ -2988,6 +2995,7 @@
       <w:r>
         <w:rPr>
           <w:rFonts w:ascii="Arial" w:hAnsi="Arial" w:cs="Arial"/>
+          <w:noProof/>
           <w:color w:val="000000"/>
           <w:sz w:val="20"/>
           <w:szCs w:val="20"/>
@@ -3045,6 +3053,7 @@
       <w:r>
         <w:rPr>
           <w:rFonts w:ascii="Arial" w:hAnsi="Arial" w:cs="Arial"/>
+          <w:noProof/>
           <w:color w:val="000000"/>
           <w:sz w:val="20"/>
           <w:szCs w:val="20"/>
@@ -3101,6 +3110,7 @@
       <w:r>
         <w:rPr>
           <w:rFonts w:ascii="Arial" w:hAnsi="Arial" w:cs="Arial"/>
+          <w:noProof/>
           <w:color w:val="000000"/>
           <w:sz w:val="20"/>
           <w:szCs w:val="20"/>
@@ -3324,6 +3334,7 @@
           <w:rFonts w:ascii="Arial" w:hAnsi="Arial" w:cs="Arial"/>
           <w:i/>
           <w:iCs/>
+          <w:noProof/>
           <w:color w:val="FFFFFF"/>
           <w:sz w:val="6"/>
           <w:szCs w:val="6"/>
@@ -3528,7 +3539,7 @@
             <w:tcBorders>
               <w:top w:val="single" w:sz="8" w:space="0" w:color="auto"/>
               <w:left w:val="single" w:sz="8" w:space="0" w:color="auto"/>
-              <w:bottom w:val="single" w:sz="8" w:space="0" w:color="auto"/>
+              <w:bottom w:val="single" w:sz="4" w:space="0" w:color="auto"/>
               <w:right w:val="single" w:sz="8" w:space="0" w:color="auto"/>
             </w:tcBorders>
             <w:shd w:val="clear" w:color="auto" w:fill="DBE5F1"/>
@@ -3572,7 +3583,7 @@
             <w:tcBorders>
               <w:top w:val="single" w:sz="8" w:space="0" w:color="auto"/>
               <w:left w:val="nil"/>
-              <w:bottom w:val="single" w:sz="8" w:space="0" w:color="auto"/>
+              <w:bottom w:val="single" w:sz="4" w:space="0" w:color="auto"/>
               <w:right w:val="single" w:sz="8" w:space="0" w:color="auto"/>
             </w:tcBorders>
             <w:shd w:val="clear" w:color="auto" w:fill="DBE5F1"/>
@@ -3616,7 +3627,7 @@
             <w:tcBorders>
               <w:top w:val="single" w:sz="8" w:space="0" w:color="auto"/>
               <w:left w:val="nil"/>
-              <w:bottom w:val="single" w:sz="8" w:space="0" w:color="auto"/>
+              <w:bottom w:val="single" w:sz="4" w:space="0" w:color="auto"/>
               <w:right w:val="single" w:sz="8" w:space="0" w:color="auto"/>
             </w:tcBorders>
             <w:shd w:val="clear" w:color="auto" w:fill="DBE5F1"/>
@@ -3660,7 +3671,7 @@
             <w:tcBorders>
               <w:top w:val="single" w:sz="8" w:space="0" w:color="auto"/>
               <w:left w:val="nil"/>
-              <w:bottom w:val="single" w:sz="8" w:space="0" w:color="auto"/>
+              <w:bottom w:val="single" w:sz="4" w:space="0" w:color="auto"/>
               <w:right w:val="single" w:sz="8" w:space="0" w:color="auto"/>
             </w:tcBorders>
             <w:shd w:val="clear" w:color="auto" w:fill="DBE5F1"/>
@@ -3707,7 +3718,1087 @@
           <w:tcPr>
             <w:tcW w:w="2517" w:type="dxa"/>
             <w:tcBorders>
-              <w:top w:val="nil"/>
+              <w:top w:val="single" w:sz="4" w:space="0" w:color="auto"/>
+              <w:left w:val="single" w:sz="4" w:space="0" w:color="auto"/>
+              <w:right w:val="single" w:sz="4" w:space="0" w:color="auto"/>
+            </w:tcBorders>
+            <w:tcMar>
+              <w:top w:w="14" w:type="dxa"/>
+              <w:left w:w="115" w:type="dxa"/>
+              <w:bottom w:w="14" w:type="dxa"/>
+              <w:right w:w="115" w:type="dxa"/>
+            </w:tcMar>
+            <w:vAlign w:val="center"/>
+            <w:hideMark/>
+          </w:tcPr>
+          <w:p>
+            <w:pPr>
+              <w:pStyle w:val="configwindow"/>
+              <w:spacing w:before="0" w:beforeAutospacing="0" w:after="0" w:afterAutospacing="0"/>
+              <w:rPr>
+                <w:rFonts w:ascii="Arial" w:hAnsi="Arial" w:cs="Arial"/>
+                <w:i/>
+                <w:iCs/>
+                <w:sz w:val="20"/>
+                <w:szCs w:val="20"/>
+                <w:lang w:val="en-US"/>
+              </w:rPr>
+            </w:pPr>
+            <w:r>
+              <w:rPr>
+                <w:rFonts w:ascii="Arial" w:hAnsi="Arial" w:cs="Arial"/>
+                <w:i/>
+                <w:iCs/>
+                <w:sz w:val="20"/>
+                <w:szCs w:val="20"/>
+                <w:lang w:val="en-US"/>
+              </w:rPr>
+              <w:t>Router</w:t>
+            </w:r>
+          </w:p>
+        </w:tc>
+        <w:tc>
+          <w:tcPr>
+            <w:tcW w:w="1710" w:type="dxa"/>
+            <w:tcBorders>
+              <w:top w:val="single" w:sz="4" w:space="0" w:color="auto"/>
+              <w:left w:val="single" w:sz="4" w:space="0" w:color="auto"/>
+              <w:right w:val="single" w:sz="4" w:space="0" w:color="auto"/>
+            </w:tcBorders>
+            <w:tcMar>
+              <w:top w:w="14" w:type="dxa"/>
+              <w:left w:w="115" w:type="dxa"/>
+              <w:bottom w:w="14" w:type="dxa"/>
+              <w:right w:w="115" w:type="dxa"/>
+            </w:tcMar>
+            <w:vAlign w:val="bottom"/>
+            <w:hideMark/>
+          </w:tcPr>
+          <w:p>
+            <w:pPr>
+              <w:pStyle w:val="tabletext"/>
+              <w:spacing w:before="60" w:beforeAutospacing="0" w:after="60" w:afterAutospacing="0"/>
+              <w:rPr>
+                <w:rFonts w:ascii="Arial" w:hAnsi="Arial" w:cs="Arial"/>
+                <w:sz w:val="20"/>
+                <w:szCs w:val="20"/>
+              </w:rPr>
+            </w:pPr>
+            <w:r>
+              <w:rPr>
+                <w:rFonts w:ascii="Arial" w:hAnsi="Arial" w:cs="Arial"/>
+                <w:sz w:val="20"/>
+                <w:szCs w:val="20"/>
+              </w:rPr>
+              <w:t>G0/0</w:t>
+            </w:r>
+          </w:p>
+        </w:tc>
+        <w:tc>
+          <w:tcPr>
+            <w:tcW w:w="2883" w:type="dxa"/>
+            <w:tcBorders>
+              <w:top w:val="single" w:sz="4" w:space="0" w:color="auto"/>
+              <w:left w:val="single" w:sz="4" w:space="0" w:color="auto"/>
+              <w:bottom w:val="single" w:sz="4" w:space="0" w:color="auto"/>
+              <w:right w:val="single" w:sz="4" w:space="0" w:color="auto"/>
+            </w:tcBorders>
+            <w:tcMar>
+              <w:top w:w="14" w:type="dxa"/>
+              <w:left w:w="115" w:type="dxa"/>
+              <w:bottom w:w="14" w:type="dxa"/>
+              <w:right w:w="115" w:type="dxa"/>
+            </w:tcMar>
+            <w:vAlign w:val="center"/>
+            <w:hideMark/>
+          </w:tcPr>
+          <w:p>
+            <w:pPr>
+              <w:pStyle w:val="configwindow"/>
+              <w:spacing w:before="0" w:beforeAutospacing="0" w:after="0" w:afterAutospacing="0"/>
+              <w:rPr>
+                <w:rFonts w:ascii="Arial" w:hAnsi="Arial" w:cs="Arial"/>
+                <w:i/>
+                <w:iCs/>
+                <w:sz w:val="20"/>
+                <w:szCs w:val="20"/>
+              </w:rPr>
+            </w:pPr>
+            <w:r>
+              <w:rPr>
+                <w:rFonts w:ascii="Arial" w:hAnsi="Arial" w:cs="Arial"/>
+                <w:color w:val="000000"/>
+                <w:sz w:val="20"/>
+                <w:szCs w:val="20"/>
+              </w:rPr>
+              <w:t>128.107.20.1/24</w:t>
+            </w:r>
+          </w:p>
+        </w:tc>
+        <w:tc>
+          <w:tcPr>
+            <w:tcW w:w="2796" w:type="dxa"/>
+            <w:tcBorders>
+              <w:top w:val="single" w:sz="4" w:space="0" w:color="auto"/>
+              <w:left w:val="single" w:sz="4" w:space="0" w:color="auto"/>
+              <w:right w:val="single" w:sz="4" w:space="0" w:color="auto"/>
+            </w:tcBorders>
+            <w:tcMar>
+              <w:top w:w="14" w:type="dxa"/>
+              <w:left w:w="115" w:type="dxa"/>
+              <w:bottom w:w="14" w:type="dxa"/>
+              <w:right w:w="115" w:type="dxa"/>
+            </w:tcMar>
+            <w:vAlign w:val="bottom"/>
+            <w:hideMark/>
+          </w:tcPr>
+          <w:p>
+            <w:pPr>
+              <w:pStyle w:val="tabletext"/>
+              <w:spacing w:before="60" w:beforeAutospacing="0" w:after="60" w:afterAutospacing="0"/>
+              <w:rPr>
+                <w:rFonts w:ascii="Arial" w:hAnsi="Arial" w:cs="Arial"/>
+                <w:sz w:val="20"/>
+                <w:szCs w:val="20"/>
+              </w:rPr>
+            </w:pPr>
+            <w:r>
+              <w:rPr>
+                <w:rFonts w:ascii="Arial" w:hAnsi="Arial" w:cs="Arial"/>
+                <w:sz w:val="20"/>
+                <w:szCs w:val="20"/>
+              </w:rPr>
+              <w:t>Нет</w:t>
+            </w:r>
+          </w:p>
+        </w:tc>
+      </w:tr>
+      <w:tr>
+        <w:trPr>
+          <w:jc w:val="center"/>
+        </w:trPr>
+        <w:tc>
+          <w:tcPr>
+            <w:tcW w:w="2517" w:type="dxa"/>
+            <w:tcBorders>
+              <w:left w:val="single" w:sz="4" w:space="0" w:color="auto"/>
+              <w:right w:val="single" w:sz="4" w:space="0" w:color="auto"/>
+            </w:tcBorders>
+            <w:tcMar>
+              <w:top w:w="14" w:type="dxa"/>
+              <w:left w:w="115" w:type="dxa"/>
+              <w:bottom w:w="14" w:type="dxa"/>
+              <w:right w:w="115" w:type="dxa"/>
+            </w:tcMar>
+            <w:vAlign w:val="bottom"/>
+          </w:tcPr>
+          <w:p>
+            <w:pPr>
+              <w:pStyle w:val="configwindow"/>
+              <w:spacing w:before="0" w:beforeAutospacing="0" w:after="0" w:afterAutospacing="0"/>
+              <w:rPr>
+                <w:rFonts w:ascii="Arial" w:hAnsi="Arial" w:cs="Arial"/>
+                <w:i/>
+                <w:iCs/>
+                <w:sz w:val="20"/>
+                <w:szCs w:val="20"/>
+              </w:rPr>
+            </w:pPr>
+          </w:p>
+        </w:tc>
+        <w:tc>
+          <w:tcPr>
+            <w:tcW w:w="1710" w:type="dxa"/>
+            <w:tcBorders>
+              <w:left w:val="single" w:sz="4" w:space="0" w:color="auto"/>
+              <w:right w:val="single" w:sz="4" w:space="0" w:color="auto"/>
+            </w:tcBorders>
+            <w:tcMar>
+              <w:top w:w="14" w:type="dxa"/>
+              <w:left w:w="115" w:type="dxa"/>
+              <w:bottom w:w="14" w:type="dxa"/>
+              <w:right w:w="115" w:type="dxa"/>
+            </w:tcMar>
+            <w:vAlign w:val="bottom"/>
+          </w:tcPr>
+          <w:p>
+            <w:pPr>
+              <w:pStyle w:val="configwindow"/>
+              <w:spacing w:before="0" w:beforeAutospacing="0" w:after="0" w:afterAutospacing="0"/>
+              <w:rPr>
+                <w:rFonts w:ascii="Arial" w:hAnsi="Arial" w:cs="Arial"/>
+                <w:i/>
+                <w:iCs/>
+                <w:sz w:val="20"/>
+                <w:szCs w:val="20"/>
+              </w:rPr>
+            </w:pPr>
+          </w:p>
+        </w:tc>
+        <w:tc>
+          <w:tcPr>
+            <w:tcW w:w="2883" w:type="dxa"/>
+            <w:tcBorders>
+              <w:top w:val="single" w:sz="4" w:space="0" w:color="auto"/>
+              <w:left w:val="single" w:sz="4" w:space="0" w:color="auto"/>
+              <w:bottom w:val="single" w:sz="4" w:space="0" w:color="auto"/>
+              <w:right w:val="single" w:sz="4" w:space="0" w:color="auto"/>
+            </w:tcBorders>
+            <w:tcMar>
+              <w:top w:w="14" w:type="dxa"/>
+              <w:left w:w="115" w:type="dxa"/>
+              <w:bottom w:w="14" w:type="dxa"/>
+              <w:right w:w="115" w:type="dxa"/>
+            </w:tcMar>
+            <w:vAlign w:val="center"/>
+          </w:tcPr>
+          <w:p>
+            <w:pPr>
+              <w:pStyle w:val="configwindow"/>
+              <w:spacing w:before="0" w:beforeAutospacing="0" w:after="0" w:afterAutospacing="0"/>
+              <w:rPr>
+                <w:rFonts w:ascii="Arial" w:hAnsi="Arial" w:cs="Arial"/>
+                <w:i/>
+                <w:iCs/>
+                <w:sz w:val="20"/>
+                <w:szCs w:val="20"/>
+              </w:rPr>
+            </w:pPr>
+            <w:r>
+              <w:rPr>
+                <w:rFonts w:ascii="Arial" w:hAnsi="Arial" w:cs="Arial"/>
+                <w:color w:val="000000"/>
+                <w:sz w:val="20"/>
+                <w:szCs w:val="20"/>
+              </w:rPr>
+              <w:t>2001:db</w:t>
+            </w:r>
+            <w:proofErr w:type="gramStart"/>
+            <w:r>
+              <w:rPr>
+                <w:rFonts w:ascii="Arial" w:hAnsi="Arial" w:cs="Arial"/>
+                <w:color w:val="000000"/>
+                <w:sz w:val="20"/>
+                <w:szCs w:val="20"/>
+              </w:rPr>
+              <w:t>8:a::</w:t>
+            </w:r>
+            <w:proofErr w:type="gramEnd"/>
+            <w:r>
+              <w:rPr>
+                <w:rFonts w:ascii="Arial" w:hAnsi="Arial" w:cs="Arial"/>
+                <w:color w:val="000000"/>
+                <w:sz w:val="20"/>
+                <w:szCs w:val="20"/>
+              </w:rPr>
+              <w:t>1/64</w:t>
+            </w:r>
+          </w:p>
+        </w:tc>
+        <w:tc>
+          <w:tcPr>
+            <w:tcW w:w="2796" w:type="dxa"/>
+            <w:tcBorders>
+              <w:left w:val="single" w:sz="4" w:space="0" w:color="auto"/>
+              <w:right w:val="single" w:sz="4" w:space="0" w:color="auto"/>
+            </w:tcBorders>
+            <w:tcMar>
+              <w:top w:w="14" w:type="dxa"/>
+              <w:left w:w="115" w:type="dxa"/>
+              <w:bottom w:w="14" w:type="dxa"/>
+              <w:right w:w="115" w:type="dxa"/>
+            </w:tcMar>
+            <w:vAlign w:val="bottom"/>
+          </w:tcPr>
+          <w:p>
+            <w:pPr>
+              <w:pStyle w:val="configwindow"/>
+              <w:spacing w:before="0" w:beforeAutospacing="0" w:after="120" w:afterAutospacing="0"/>
+              <w:rPr>
+                <w:rFonts w:ascii="Arial" w:hAnsi="Arial" w:cs="Arial"/>
+                <w:i/>
+                <w:iCs/>
+                <w:sz w:val="20"/>
+                <w:szCs w:val="20"/>
+              </w:rPr>
+            </w:pPr>
+          </w:p>
+        </w:tc>
+      </w:tr>
+      <w:tr>
+        <w:trPr>
+          <w:jc w:val="center"/>
+        </w:trPr>
+        <w:tc>
+          <w:tcPr>
+            <w:tcW w:w="2517" w:type="dxa"/>
+            <w:tcBorders>
+              <w:left w:val="single" w:sz="4" w:space="0" w:color="auto"/>
+              <w:right w:val="single" w:sz="4" w:space="0" w:color="auto"/>
+            </w:tcBorders>
+            <w:tcMar>
+              <w:top w:w="14" w:type="dxa"/>
+              <w:left w:w="115" w:type="dxa"/>
+              <w:bottom w:w="14" w:type="dxa"/>
+              <w:right w:w="115" w:type="dxa"/>
+            </w:tcMar>
+            <w:vAlign w:val="bottom"/>
+            <w:hideMark/>
+          </w:tcPr>
+          <w:p>
+            <w:pPr>
+              <w:pStyle w:val="configwindow"/>
+              <w:spacing w:before="0" w:beforeAutospacing="0" w:after="0" w:afterAutospacing="0"/>
+              <w:rPr>
+                <w:rFonts w:ascii="Arial" w:hAnsi="Arial" w:cs="Arial"/>
+                <w:i/>
+                <w:iCs/>
+                <w:sz w:val="20"/>
+                <w:szCs w:val="20"/>
+              </w:rPr>
+            </w:pPr>
+          </w:p>
+        </w:tc>
+        <w:tc>
+          <w:tcPr>
+            <w:tcW w:w="1710" w:type="dxa"/>
+            <w:tcBorders>
+              <w:left w:val="single" w:sz="4" w:space="0" w:color="auto"/>
+              <w:bottom w:val="single" w:sz="4" w:space="0" w:color="auto"/>
+              <w:right w:val="single" w:sz="4" w:space="0" w:color="auto"/>
+            </w:tcBorders>
+            <w:tcMar>
+              <w:top w:w="14" w:type="dxa"/>
+              <w:left w:w="115" w:type="dxa"/>
+              <w:bottom w:w="14" w:type="dxa"/>
+              <w:right w:w="115" w:type="dxa"/>
+            </w:tcMar>
+            <w:vAlign w:val="bottom"/>
+            <w:hideMark/>
+          </w:tcPr>
+          <w:p>
+            <w:pPr>
+              <w:pStyle w:val="configwindow"/>
+              <w:spacing w:before="0" w:beforeAutospacing="0" w:after="0" w:afterAutospacing="0"/>
+              <w:rPr>
+                <w:rFonts w:ascii="Arial" w:hAnsi="Arial" w:cs="Arial"/>
+                <w:i/>
+                <w:iCs/>
+                <w:sz w:val="20"/>
+                <w:szCs w:val="20"/>
+              </w:rPr>
+            </w:pPr>
+          </w:p>
+        </w:tc>
+        <w:tc>
+          <w:tcPr>
+            <w:tcW w:w="2883" w:type="dxa"/>
+            <w:tcBorders>
+              <w:top w:val="single" w:sz="4" w:space="0" w:color="auto"/>
+              <w:left w:val="single" w:sz="4" w:space="0" w:color="auto"/>
+              <w:bottom w:val="single" w:sz="4" w:space="0" w:color="auto"/>
+              <w:right w:val="single" w:sz="4" w:space="0" w:color="auto"/>
+            </w:tcBorders>
+            <w:tcMar>
+              <w:top w:w="14" w:type="dxa"/>
+              <w:left w:w="115" w:type="dxa"/>
+              <w:bottom w:w="14" w:type="dxa"/>
+              <w:right w:w="115" w:type="dxa"/>
+            </w:tcMar>
+            <w:vAlign w:val="center"/>
+            <w:hideMark/>
+          </w:tcPr>
+          <w:p>
+            <w:pPr>
+              <w:pStyle w:val="configwindow"/>
+              <w:spacing w:before="0" w:beforeAutospacing="0" w:after="0" w:afterAutospacing="0"/>
+              <w:rPr>
+                <w:rFonts w:ascii="Arial" w:hAnsi="Arial" w:cs="Arial"/>
+                <w:i/>
+                <w:iCs/>
+                <w:sz w:val="20"/>
+                <w:szCs w:val="20"/>
+              </w:rPr>
+            </w:pPr>
+            <w:r>
+              <w:rPr>
+                <w:rFonts w:ascii="Arial" w:hAnsi="Arial" w:cs="Arial"/>
+                <w:color w:val="000000"/>
+                <w:sz w:val="20"/>
+                <w:szCs w:val="20"/>
+              </w:rPr>
+              <w:t>[[R1G0Addv6LL]]</w:t>
+            </w:r>
+          </w:p>
+        </w:tc>
+        <w:tc>
+          <w:tcPr>
+            <w:tcW w:w="2796" w:type="dxa"/>
+            <w:tcBorders>
+              <w:left w:val="single" w:sz="4" w:space="0" w:color="auto"/>
+              <w:bottom w:val="single" w:sz="4" w:space="0" w:color="auto"/>
+              <w:right w:val="single" w:sz="4" w:space="0" w:color="auto"/>
+            </w:tcBorders>
+            <w:tcMar>
+              <w:top w:w="14" w:type="dxa"/>
+              <w:left w:w="115" w:type="dxa"/>
+              <w:bottom w:w="14" w:type="dxa"/>
+              <w:right w:w="115" w:type="dxa"/>
+            </w:tcMar>
+            <w:vAlign w:val="bottom"/>
+            <w:hideMark/>
+          </w:tcPr>
+          <w:p>
+            <w:pPr>
+              <w:pStyle w:val="configwindow"/>
+              <w:spacing w:before="0" w:beforeAutospacing="0" w:after="120" w:afterAutospacing="0"/>
+              <w:rPr>
+                <w:rFonts w:ascii="Arial" w:hAnsi="Arial" w:cs="Arial"/>
+                <w:i/>
+                <w:iCs/>
+                <w:sz w:val="20"/>
+                <w:szCs w:val="20"/>
+              </w:rPr>
+            </w:pPr>
+          </w:p>
+        </w:tc>
+      </w:tr>
+      <w:tr>
+        <w:trPr>
+          <w:jc w:val="center"/>
+        </w:trPr>
+        <w:tc>
+          <w:tcPr>
+            <w:tcW w:w="2517" w:type="dxa"/>
+            <w:tcBorders>
+              <w:left w:val="single" w:sz="4" w:space="0" w:color="auto"/>
+              <w:right w:val="single" w:sz="4" w:space="0" w:color="auto"/>
+            </w:tcBorders>
+            <w:tcMar>
+              <w:top w:w="14" w:type="dxa"/>
+              <w:left w:w="115" w:type="dxa"/>
+              <w:bottom w:w="14" w:type="dxa"/>
+              <w:right w:w="115" w:type="dxa"/>
+            </w:tcMar>
+            <w:vAlign w:val="bottom"/>
+            <w:hideMark/>
+          </w:tcPr>
+          <w:p>
+            <w:pPr>
+              <w:pStyle w:val="configwindow"/>
+              <w:spacing w:before="0" w:beforeAutospacing="0" w:after="0" w:afterAutospacing="0"/>
+              <w:rPr>
+                <w:rFonts w:ascii="Arial" w:hAnsi="Arial" w:cs="Arial"/>
+                <w:i/>
+                <w:iCs/>
+                <w:sz w:val="20"/>
+                <w:szCs w:val="20"/>
+              </w:rPr>
+            </w:pPr>
+            <w:r>
+              <w:rPr>
+                <w:rFonts w:ascii="Arial" w:hAnsi="Arial" w:cs="Arial"/>
+                <w:i/>
+                <w:iCs/>
+                <w:sz w:val="20"/>
+                <w:szCs w:val="20"/>
+              </w:rPr>
+              <w:t> </w:t>
+            </w:r>
+          </w:p>
+        </w:tc>
+        <w:tc>
+          <w:tcPr>
+            <w:tcW w:w="1710" w:type="dxa"/>
+            <w:tcBorders>
+              <w:top w:val="single" w:sz="4" w:space="0" w:color="auto"/>
+              <w:left w:val="single" w:sz="4" w:space="0" w:color="auto"/>
+              <w:right w:val="single" w:sz="4" w:space="0" w:color="auto"/>
+            </w:tcBorders>
+            <w:tcMar>
+              <w:top w:w="14" w:type="dxa"/>
+              <w:left w:w="115" w:type="dxa"/>
+              <w:bottom w:w="14" w:type="dxa"/>
+              <w:right w:w="115" w:type="dxa"/>
+            </w:tcMar>
+            <w:vAlign w:val="bottom"/>
+            <w:hideMark/>
+          </w:tcPr>
+          <w:p>
+            <w:pPr>
+              <w:pStyle w:val="tabletext"/>
+              <w:spacing w:before="60" w:beforeAutospacing="0" w:after="60" w:afterAutospacing="0"/>
+              <w:rPr>
+                <w:rFonts w:ascii="Arial" w:hAnsi="Arial" w:cs="Arial"/>
+                <w:sz w:val="20"/>
+                <w:szCs w:val="20"/>
+              </w:rPr>
+            </w:pPr>
+            <w:r>
+              <w:rPr>
+                <w:rFonts w:ascii="Arial" w:hAnsi="Arial" w:cs="Arial"/>
+                <w:sz w:val="20"/>
+                <w:szCs w:val="20"/>
+              </w:rPr>
+              <w:t>G0/1</w:t>
+            </w:r>
+          </w:p>
+        </w:tc>
+        <w:tc>
+          <w:tcPr>
+            <w:tcW w:w="2883" w:type="dxa"/>
+            <w:tcBorders>
+              <w:top w:val="single" w:sz="4" w:space="0" w:color="auto"/>
+              <w:left w:val="single" w:sz="4" w:space="0" w:color="auto"/>
+              <w:bottom w:val="single" w:sz="4" w:space="0" w:color="auto"/>
+              <w:right w:val="single" w:sz="4" w:space="0" w:color="auto"/>
+            </w:tcBorders>
+            <w:tcMar>
+              <w:top w:w="14" w:type="dxa"/>
+              <w:left w:w="115" w:type="dxa"/>
+              <w:bottom w:w="14" w:type="dxa"/>
+              <w:right w:w="115" w:type="dxa"/>
+            </w:tcMar>
+            <w:vAlign w:val="center"/>
+            <w:hideMark/>
+          </w:tcPr>
+          <w:p>
+            <w:pPr>
+              <w:pStyle w:val="configwindow"/>
+              <w:spacing w:before="0" w:beforeAutospacing="0" w:after="0" w:afterAutospacing="0"/>
+              <w:rPr>
+                <w:rFonts w:ascii="Arial" w:hAnsi="Arial" w:cs="Arial"/>
+                <w:i/>
+                <w:iCs/>
+                <w:sz w:val="20"/>
+                <w:szCs w:val="20"/>
+              </w:rPr>
+            </w:pPr>
+            <w:r>
+              <w:rPr>
+                <w:rFonts w:ascii="Arial" w:hAnsi="Arial" w:cs="Arial"/>
+                <w:color w:val="000000"/>
+                <w:sz w:val="20"/>
+                <w:szCs w:val="20"/>
+              </w:rPr>
+              <w:t>128.107.30.1/24</w:t>
+            </w:r>
+          </w:p>
+        </w:tc>
+        <w:tc>
+          <w:tcPr>
+            <w:tcW w:w="2796" w:type="dxa"/>
+            <w:tcBorders>
+              <w:top w:val="single" w:sz="4" w:space="0" w:color="auto"/>
+              <w:left w:val="single" w:sz="4" w:space="0" w:color="auto"/>
+              <w:right w:val="single" w:sz="4" w:space="0" w:color="auto"/>
+            </w:tcBorders>
+            <w:tcMar>
+              <w:top w:w="14" w:type="dxa"/>
+              <w:left w:w="115" w:type="dxa"/>
+              <w:bottom w:w="14" w:type="dxa"/>
+              <w:right w:w="115" w:type="dxa"/>
+            </w:tcMar>
+            <w:vAlign w:val="bottom"/>
+            <w:hideMark/>
+          </w:tcPr>
+          <w:p>
+            <w:pPr>
+              <w:pStyle w:val="tabletext"/>
+              <w:spacing w:before="60" w:beforeAutospacing="0" w:after="60" w:afterAutospacing="0"/>
+              <w:rPr>
+                <w:rFonts w:ascii="Arial" w:hAnsi="Arial" w:cs="Arial"/>
+                <w:sz w:val="20"/>
+                <w:szCs w:val="20"/>
+              </w:rPr>
+            </w:pPr>
+            <w:r>
+              <w:rPr>
+                <w:rFonts w:ascii="Arial" w:hAnsi="Arial" w:cs="Arial"/>
+                <w:sz w:val="20"/>
+                <w:szCs w:val="20"/>
+              </w:rPr>
+              <w:t>Нет</w:t>
+            </w:r>
+          </w:p>
+        </w:tc>
+      </w:tr>
+      <w:tr>
+        <w:trPr>
+          <w:jc w:val="center"/>
+        </w:trPr>
+        <w:tc>
+          <w:tcPr>
+            <w:tcW w:w="2517" w:type="dxa"/>
+            <w:tcBorders>
+              <w:left w:val="single" w:sz="4" w:space="0" w:color="auto"/>
+              <w:right w:val="single" w:sz="4" w:space="0" w:color="auto"/>
+            </w:tcBorders>
+            <w:tcMar>
+              <w:top w:w="14" w:type="dxa"/>
+              <w:left w:w="115" w:type="dxa"/>
+              <w:bottom w:w="14" w:type="dxa"/>
+              <w:right w:w="115" w:type="dxa"/>
+            </w:tcMar>
+            <w:vAlign w:val="bottom"/>
+          </w:tcPr>
+          <w:p>
+            <w:pPr>
+              <w:pStyle w:val="configwindow"/>
+              <w:spacing w:before="0" w:beforeAutospacing="0" w:after="0" w:afterAutospacing="0"/>
+              <w:rPr>
+                <w:rFonts w:ascii="Arial" w:hAnsi="Arial" w:cs="Arial"/>
+                <w:i/>
+                <w:iCs/>
+                <w:sz w:val="20"/>
+                <w:szCs w:val="20"/>
+              </w:rPr>
+            </w:pPr>
+          </w:p>
+        </w:tc>
+        <w:tc>
+          <w:tcPr>
+            <w:tcW w:w="1710" w:type="dxa"/>
+            <w:tcBorders>
+              <w:left w:val="single" w:sz="4" w:space="0" w:color="auto"/>
+              <w:right w:val="single" w:sz="4" w:space="0" w:color="auto"/>
+            </w:tcBorders>
+            <w:tcMar>
+              <w:top w:w="14" w:type="dxa"/>
+              <w:left w:w="115" w:type="dxa"/>
+              <w:bottom w:w="14" w:type="dxa"/>
+              <w:right w:w="115" w:type="dxa"/>
+            </w:tcMar>
+            <w:vAlign w:val="bottom"/>
+          </w:tcPr>
+          <w:p>
+            <w:pPr>
+              <w:pStyle w:val="tabletext"/>
+              <w:spacing w:before="60" w:beforeAutospacing="0" w:after="60" w:afterAutospacing="0"/>
+              <w:rPr>
+                <w:rFonts w:ascii="Arial" w:hAnsi="Arial" w:cs="Arial"/>
+                <w:sz w:val="20"/>
+                <w:szCs w:val="20"/>
+              </w:rPr>
+            </w:pPr>
+          </w:p>
+        </w:tc>
+        <w:tc>
+          <w:tcPr>
+            <w:tcW w:w="2883" w:type="dxa"/>
+            <w:tcBorders>
+              <w:top w:val="single" w:sz="4" w:space="0" w:color="auto"/>
+              <w:left w:val="single" w:sz="4" w:space="0" w:color="auto"/>
+              <w:bottom w:val="single" w:sz="4" w:space="0" w:color="auto"/>
+              <w:right w:val="single" w:sz="4" w:space="0" w:color="auto"/>
+            </w:tcBorders>
+            <w:tcMar>
+              <w:top w:w="14" w:type="dxa"/>
+              <w:left w:w="115" w:type="dxa"/>
+              <w:bottom w:w="14" w:type="dxa"/>
+              <w:right w:w="115" w:type="dxa"/>
+            </w:tcMar>
+            <w:vAlign w:val="center"/>
+          </w:tcPr>
+          <w:p>
+            <w:pPr>
+              <w:pStyle w:val="configwindow"/>
+              <w:spacing w:before="0" w:beforeAutospacing="0" w:after="0" w:afterAutospacing="0"/>
+              <w:rPr>
+                <w:rFonts w:ascii="Arial" w:hAnsi="Arial" w:cs="Arial"/>
+                <w:i/>
+                <w:iCs/>
+                <w:sz w:val="20"/>
+                <w:szCs w:val="20"/>
+              </w:rPr>
+            </w:pPr>
+            <w:r>
+              <w:rPr>
+                <w:rFonts w:ascii="Arial" w:hAnsi="Arial" w:cs="Arial"/>
+                <w:color w:val="000000"/>
+                <w:sz w:val="20"/>
+                <w:szCs w:val="20"/>
+              </w:rPr>
+              <w:t>2001:db</w:t>
+            </w:r>
+            <w:proofErr w:type="gramStart"/>
+            <w:r>
+              <w:rPr>
+                <w:rFonts w:ascii="Arial" w:hAnsi="Arial" w:cs="Arial"/>
+                <w:color w:val="000000"/>
+                <w:sz w:val="20"/>
+                <w:szCs w:val="20"/>
+              </w:rPr>
+              <w:t>8:b::</w:t>
+            </w:r>
+            <w:proofErr w:type="gramEnd"/>
+            <w:r>
+              <w:rPr>
+                <w:rFonts w:ascii="Arial" w:hAnsi="Arial" w:cs="Arial"/>
+                <w:color w:val="000000"/>
+                <w:sz w:val="20"/>
+                <w:szCs w:val="20"/>
+              </w:rPr>
+              <w:t>1/64</w:t>
+            </w:r>
+          </w:p>
+        </w:tc>
+        <w:tc>
+          <w:tcPr>
+            <w:tcW w:w="2796" w:type="dxa"/>
+            <w:tcBorders>
+              <w:left w:val="single" w:sz="4" w:space="0" w:color="auto"/>
+              <w:right w:val="single" w:sz="4" w:space="0" w:color="auto"/>
+            </w:tcBorders>
+            <w:tcMar>
+              <w:top w:w="14" w:type="dxa"/>
+              <w:left w:w="115" w:type="dxa"/>
+              <w:bottom w:w="14" w:type="dxa"/>
+              <w:right w:w="115" w:type="dxa"/>
+            </w:tcMar>
+            <w:vAlign w:val="bottom"/>
+          </w:tcPr>
+          <w:p>
+            <w:pPr>
+              <w:pStyle w:val="tabletext"/>
+              <w:spacing w:before="60" w:beforeAutospacing="0" w:after="60" w:afterAutospacing="0"/>
+              <w:rPr>
+                <w:rFonts w:ascii="Arial" w:hAnsi="Arial" w:cs="Arial"/>
+                <w:sz w:val="20"/>
+                <w:szCs w:val="20"/>
+              </w:rPr>
+            </w:pPr>
+          </w:p>
+        </w:tc>
+      </w:tr>
+      <w:tr>
+        <w:trPr>
+          <w:jc w:val="center"/>
+        </w:trPr>
+        <w:tc>
+          <w:tcPr>
+            <w:tcW w:w="2517" w:type="dxa"/>
+            <w:tcBorders>
+              <w:left w:val="single" w:sz="4" w:space="0" w:color="auto"/>
+              <w:bottom w:val="single" w:sz="4" w:space="0" w:color="auto"/>
+              <w:right w:val="single" w:sz="4" w:space="0" w:color="auto"/>
+            </w:tcBorders>
+            <w:tcMar>
+              <w:top w:w="14" w:type="dxa"/>
+              <w:left w:w="115" w:type="dxa"/>
+              <w:bottom w:w="14" w:type="dxa"/>
+              <w:right w:w="115" w:type="dxa"/>
+            </w:tcMar>
+            <w:vAlign w:val="bottom"/>
+            <w:hideMark/>
+          </w:tcPr>
+          <w:p>
+            <w:pPr>
+              <w:pStyle w:val="configwindow"/>
+              <w:spacing w:before="0" w:beforeAutospacing="0" w:after="0" w:afterAutospacing="0"/>
+              <w:rPr>
+                <w:rFonts w:ascii="Arial" w:hAnsi="Arial" w:cs="Arial"/>
+                <w:i/>
+                <w:iCs/>
+                <w:sz w:val="20"/>
+                <w:szCs w:val="20"/>
+              </w:rPr>
+            </w:pPr>
+            <w:r>
+              <w:rPr>
+                <w:rFonts w:ascii="Arial" w:hAnsi="Arial" w:cs="Arial"/>
+                <w:i/>
+                <w:iCs/>
+                <w:sz w:val="20"/>
+                <w:szCs w:val="20"/>
+              </w:rPr>
+              <w:t> </w:t>
+            </w:r>
+          </w:p>
+        </w:tc>
+        <w:tc>
+          <w:tcPr>
+            <w:tcW w:w="1710" w:type="dxa"/>
+            <w:tcBorders>
+              <w:left w:val="single" w:sz="4" w:space="0" w:color="auto"/>
+              <w:bottom w:val="single" w:sz="4" w:space="0" w:color="auto"/>
+              <w:right w:val="single" w:sz="4" w:space="0" w:color="auto"/>
+            </w:tcBorders>
+            <w:tcMar>
+              <w:top w:w="14" w:type="dxa"/>
+              <w:left w:w="115" w:type="dxa"/>
+              <w:bottom w:w="14" w:type="dxa"/>
+              <w:right w:w="115" w:type="dxa"/>
+            </w:tcMar>
+            <w:vAlign w:val="bottom"/>
+            <w:hideMark/>
+          </w:tcPr>
+          <w:p>
+            <w:pPr>
+              <w:pStyle w:val="configwindow"/>
+              <w:spacing w:before="0" w:beforeAutospacing="0" w:after="0" w:afterAutospacing="0"/>
+              <w:rPr>
+                <w:rFonts w:ascii="Arial" w:hAnsi="Arial" w:cs="Arial"/>
+                <w:i/>
+                <w:iCs/>
+                <w:sz w:val="20"/>
+                <w:szCs w:val="20"/>
+              </w:rPr>
+            </w:pPr>
+          </w:p>
+        </w:tc>
+        <w:tc>
+          <w:tcPr>
+            <w:tcW w:w="2883" w:type="dxa"/>
+            <w:tcBorders>
+              <w:top w:val="single" w:sz="4" w:space="0" w:color="auto"/>
+              <w:left w:val="single" w:sz="4" w:space="0" w:color="auto"/>
+              <w:bottom w:val="single" w:sz="4" w:space="0" w:color="auto"/>
+              <w:right w:val="single" w:sz="4" w:space="0" w:color="auto"/>
+            </w:tcBorders>
+            <w:tcMar>
+              <w:top w:w="14" w:type="dxa"/>
+              <w:left w:w="115" w:type="dxa"/>
+              <w:bottom w:w="14" w:type="dxa"/>
+              <w:right w:w="115" w:type="dxa"/>
+            </w:tcMar>
+            <w:vAlign w:val="center"/>
+            <w:hideMark/>
+          </w:tcPr>
+          <w:p>
+            <w:pPr>
+              <w:pStyle w:val="configwindow"/>
+              <w:spacing w:before="0" w:beforeAutospacing="0" w:after="0" w:afterAutospacing="0"/>
+              <w:rPr>
+                <w:rFonts w:ascii="Arial" w:hAnsi="Arial" w:cs="Arial"/>
+                <w:i/>
+                <w:iCs/>
+                <w:sz w:val="20"/>
+                <w:szCs w:val="20"/>
+              </w:rPr>
+            </w:pPr>
+            <w:r>
+              <w:rPr>
+                <w:rFonts w:ascii="Arial" w:hAnsi="Arial" w:cs="Arial"/>
+                <w:color w:val="000000"/>
+                <w:sz w:val="20"/>
+                <w:szCs w:val="20"/>
+              </w:rPr>
+              <w:t>[[R1G1Addv6LL]]</w:t>
+            </w:r>
+          </w:p>
+        </w:tc>
+        <w:tc>
+          <w:tcPr>
+            <w:tcW w:w="2796" w:type="dxa"/>
+            <w:tcBorders>
+              <w:left w:val="single" w:sz="4" w:space="0" w:color="auto"/>
+              <w:bottom w:val="single" w:sz="4" w:space="0" w:color="auto"/>
+              <w:right w:val="single" w:sz="4" w:space="0" w:color="auto"/>
+            </w:tcBorders>
+            <w:tcMar>
+              <w:top w:w="14" w:type="dxa"/>
+              <w:left w:w="115" w:type="dxa"/>
+              <w:bottom w:w="14" w:type="dxa"/>
+              <w:right w:w="115" w:type="dxa"/>
+            </w:tcMar>
+            <w:vAlign w:val="bottom"/>
+            <w:hideMark/>
+          </w:tcPr>
+          <w:p>
+            <w:pPr>
+              <w:pStyle w:val="configwindow"/>
+              <w:spacing w:before="0" w:beforeAutospacing="0" w:after="120" w:afterAutospacing="0"/>
+              <w:rPr>
+                <w:rFonts w:ascii="Arial" w:hAnsi="Arial" w:cs="Arial"/>
+                <w:i/>
+                <w:iCs/>
+                <w:sz w:val="20"/>
+                <w:szCs w:val="20"/>
+              </w:rPr>
+            </w:pPr>
+          </w:p>
+        </w:tc>
+      </w:tr>
+      <w:tr>
+        <w:trPr>
+          <w:jc w:val="center"/>
+        </w:trPr>
+        <w:tc>
+          <w:tcPr>
+            <w:tcW w:w="2517" w:type="dxa"/>
+            <w:tcBorders>
+              <w:top w:val="single" w:sz="4" w:space="0" w:color="auto"/>
+              <w:left w:val="single" w:sz="8" w:space="0" w:color="auto"/>
+              <w:bottom w:val="single" w:sz="4" w:space="0" w:color="auto"/>
+              <w:right w:val="single" w:sz="8" w:space="0" w:color="auto"/>
+            </w:tcBorders>
+            <w:tcMar>
+              <w:top w:w="14" w:type="dxa"/>
+              <w:left w:w="115" w:type="dxa"/>
+              <w:bottom w:w="14" w:type="dxa"/>
+              <w:right w:w="115" w:type="dxa"/>
+            </w:tcMar>
+            <w:vAlign w:val="center"/>
+            <w:hideMark/>
+          </w:tcPr>
+          <w:p>
+            <w:pPr>
+              <w:pStyle w:val="configwindow"/>
+              <w:spacing w:before="0" w:beforeAutospacing="0" w:after="0" w:afterAutospacing="0"/>
+              <w:rPr>
+                <w:rFonts w:ascii="Arial" w:hAnsi="Arial" w:cs="Arial"/>
+                <w:i/>
+                <w:iCs/>
+                <w:sz w:val="20"/>
+                <w:szCs w:val="20"/>
+                <w:lang w:val="en-US"/>
+              </w:rPr>
+            </w:pPr>
+            <w:r>
+              <w:rPr>
+                <w:rFonts w:ascii="Arial" w:hAnsi="Arial" w:cs="Arial"/>
+                <w:i/>
+                <w:iCs/>
+                <w:sz w:val="20"/>
+                <w:szCs w:val="20"/>
+                <w:lang w:val="en-US"/>
+              </w:rPr>
+              <w:t>Class-A</w:t>
+            </w:r>
+          </w:p>
+        </w:tc>
+        <w:tc>
+          <w:tcPr>
+            <w:tcW w:w="1710" w:type="dxa"/>
+            <w:tcBorders>
+              <w:top w:val="single" w:sz="4" w:space="0" w:color="auto"/>
+              <w:left w:val="nil"/>
+              <w:bottom w:val="single" w:sz="4" w:space="0" w:color="auto"/>
+              <w:right w:val="single" w:sz="8" w:space="0" w:color="auto"/>
+            </w:tcBorders>
+            <w:tcMar>
+              <w:top w:w="14" w:type="dxa"/>
+              <w:left w:w="115" w:type="dxa"/>
+              <w:bottom w:w="14" w:type="dxa"/>
+              <w:right w:w="115" w:type="dxa"/>
+            </w:tcMar>
+            <w:vAlign w:val="bottom"/>
+            <w:hideMark/>
+          </w:tcPr>
+          <w:p>
+            <w:pPr>
+              <w:pStyle w:val="tabletext"/>
+              <w:spacing w:before="60" w:beforeAutospacing="0" w:after="60" w:afterAutospacing="0"/>
+              <w:rPr>
+                <w:rFonts w:ascii="Arial" w:hAnsi="Arial" w:cs="Arial"/>
+                <w:sz w:val="20"/>
+                <w:szCs w:val="20"/>
+              </w:rPr>
+            </w:pPr>
+            <w:r>
+              <w:rPr>
+                <w:rFonts w:ascii="Arial" w:hAnsi="Arial" w:cs="Arial"/>
+                <w:sz w:val="20"/>
+                <w:szCs w:val="20"/>
+              </w:rPr>
+              <w:t>VLAN 1</w:t>
+            </w:r>
+          </w:p>
+        </w:tc>
+        <w:tc>
+          <w:tcPr>
+            <w:tcW w:w="2883" w:type="dxa"/>
+            <w:tcBorders>
+              <w:top w:val="single" w:sz="4" w:space="0" w:color="auto"/>
+              <w:left w:val="nil"/>
+              <w:bottom w:val="single" w:sz="4" w:space="0" w:color="auto"/>
+              <w:right w:val="single" w:sz="8" w:space="0" w:color="auto"/>
+            </w:tcBorders>
+            <w:tcMar>
+              <w:top w:w="14" w:type="dxa"/>
+              <w:left w:w="115" w:type="dxa"/>
+              <w:bottom w:w="14" w:type="dxa"/>
+              <w:right w:w="115" w:type="dxa"/>
+            </w:tcMar>
+            <w:vAlign w:val="center"/>
+            <w:hideMark/>
+          </w:tcPr>
+          <w:p>
+            <w:pPr>
+              <w:pStyle w:val="configwindow"/>
+              <w:spacing w:before="0" w:beforeAutospacing="0" w:after="0" w:afterAutospacing="0"/>
+              <w:rPr>
+                <w:rFonts w:ascii="Arial" w:hAnsi="Arial" w:cs="Arial"/>
+                <w:i/>
+                <w:iCs/>
+                <w:sz w:val="20"/>
+                <w:szCs w:val="20"/>
+              </w:rPr>
+            </w:pPr>
+            <w:r>
+              <w:rPr>
+                <w:rFonts w:ascii="Arial" w:hAnsi="Arial" w:cs="Arial"/>
+                <w:color w:val="000000"/>
+                <w:sz w:val="20"/>
+                <w:szCs w:val="20"/>
+              </w:rPr>
+              <w:t>Коммутатор [[S1Add]]</w:t>
+            </w:r>
+          </w:p>
+        </w:tc>
+        <w:tc>
+          <w:tcPr>
+            <w:tcW w:w="2796" w:type="dxa"/>
+            <w:tcBorders>
+              <w:top w:val="single" w:sz="4" w:space="0" w:color="auto"/>
+              <w:left w:val="nil"/>
+              <w:bottom w:val="single" w:sz="4" w:space="0" w:color="auto"/>
+              <w:right w:val="single" w:sz="8" w:space="0" w:color="auto"/>
+            </w:tcBorders>
+            <w:tcMar>
+              <w:top w:w="14" w:type="dxa"/>
+              <w:left w:w="115" w:type="dxa"/>
+              <w:bottom w:w="14" w:type="dxa"/>
+              <w:right w:w="115" w:type="dxa"/>
+            </w:tcMar>
+            <w:vAlign w:val="center"/>
+            <w:hideMark/>
+          </w:tcPr>
+          <w:p>
+            <w:pPr>
+              <w:pStyle w:val="configwindow"/>
+              <w:spacing w:before="0" w:beforeAutospacing="0" w:after="0" w:afterAutospacing="0"/>
+              <w:rPr>
+                <w:rFonts w:ascii="Arial" w:hAnsi="Arial" w:cs="Arial"/>
+                <w:i/>
+                <w:iCs/>
+                <w:sz w:val="20"/>
+                <w:szCs w:val="20"/>
+              </w:rPr>
+            </w:pPr>
+            <w:r>
+              <w:rPr>
+                <w:rFonts w:ascii="Arial" w:hAnsi="Arial" w:cs="Arial"/>
+                <w:i/>
+                <w:iCs/>
+                <w:sz w:val="20"/>
+                <w:szCs w:val="20"/>
+              </w:rPr>
+              <w:t>пусто</w:t>
+            </w:r>
+          </w:p>
+        </w:tc>
+      </w:tr>
+      <w:tr>
+        <w:trPr>
+          <w:jc w:val="center"/>
+        </w:trPr>
+        <w:tc>
+          <w:tcPr>
+            <w:tcW w:w="2517" w:type="dxa"/>
+            <w:tcBorders>
+              <w:top w:val="single" w:sz="4" w:space="0" w:color="auto"/>
               <w:left w:val="single" w:sz="8" w:space="0" w:color="auto"/>
               <w:bottom w:val="nil"/>
               <w:right w:val="single" w:sz="8" w:space="0" w:color="auto"/>
@@ -3729,7 +4820,6 @@
                 <w:rFonts w:ascii="Arial" w:hAnsi="Arial" w:cs="Arial"/>
                 <w:i/>
                 <w:iCs/>
-                <w:color w:val="FFFFFF"/>
                 <w:sz w:val="20"/>
                 <w:szCs w:val="20"/>
               </w:rPr>
@@ -3739,11 +4829,11 @@
                 <w:rFonts w:ascii="Arial" w:hAnsi="Arial" w:cs="Arial"/>
                 <w:i/>
                 <w:iCs/>
-                <w:color w:val="FFFFFF"/>
-                <w:sz w:val="20"/>
-                <w:szCs w:val="20"/>
-              </w:rPr>
-              <w:t>пусто</w:t>
+                <w:sz w:val="20"/>
+                <w:szCs w:val="20"/>
+                <w:lang w:val="en-US"/>
+              </w:rPr>
+              <w:t>Class-B</w:t>
             </w:r>
           </w:p>
         </w:tc>
@@ -3751,7 +4841,7 @@
           <w:tcPr>
             <w:tcW w:w="1710" w:type="dxa"/>
             <w:tcBorders>
-              <w:top w:val="nil"/>
+              <w:top w:val="single" w:sz="4" w:space="0" w:color="auto"/>
               <w:left w:val="nil"/>
               <w:bottom w:val="nil"/>
               <w:right w:val="single" w:sz="8" w:space="0" w:color="auto"/>
@@ -3781,7 +4871,7 @@
                 <w:sz w:val="20"/>
                 <w:szCs w:val="20"/>
               </w:rPr>
-              <w:t>G0/0</w:t>
+              <w:t>VLAN 1</w:t>
             </w:r>
           </w:p>
         </w:tc>
@@ -3789,7 +4879,7 @@
           <w:tcPr>
             <w:tcW w:w="2883" w:type="dxa"/>
             <w:tcBorders>
-              <w:top w:val="nil"/>
+              <w:top w:val="single" w:sz="4" w:space="0" w:color="auto"/>
               <w:left w:val="nil"/>
               <w:bottom w:val="single" w:sz="8" w:space="0" w:color="auto"/>
               <w:right w:val="single" w:sz="8" w:space="0" w:color="auto"/>
@@ -3811,7 +4901,6 @@
                 <w:rFonts w:ascii="Arial" w:hAnsi="Arial" w:cs="Arial"/>
                 <w:i/>
                 <w:iCs/>
-                <w:color w:val="FFFFFF"/>
                 <w:sz w:val="20"/>
                 <w:szCs w:val="20"/>
               </w:rPr>
@@ -3819,13 +4908,11 @@
             <w:r>
               <w:rPr>
                 <w:rFonts w:ascii="Arial" w:hAnsi="Arial" w:cs="Arial"/>
-                <w:i/>
-                <w:iCs/>
-                <w:color w:val="FFFFFF"/>
-                <w:sz w:val="20"/>
-                <w:szCs w:val="20"/>
-              </w:rPr>
-              <w:t>пусто</w:t>
+                <w:color w:val="000000"/>
+                <w:sz w:val="20"/>
+                <w:szCs w:val="20"/>
+              </w:rPr>
+              <w:t>[[S2Add]]/24</w:t>
             </w:r>
           </w:p>
         </w:tc>
@@ -3833,138 +4920,7 @@
           <w:tcPr>
             <w:tcW w:w="2796" w:type="dxa"/>
             <w:tcBorders>
-              <w:top w:val="nil"/>
-              <w:left w:val="nil"/>
-              <w:bottom w:val="nil"/>
-              <w:right w:val="single" w:sz="8" w:space="0" w:color="auto"/>
-            </w:tcBorders>
-            <w:tcMar>
-              <w:top w:w="14" w:type="dxa"/>
-              <w:left w:w="115" w:type="dxa"/>
-              <w:bottom w:w="14" w:type="dxa"/>
-              <w:right w:w="115" w:type="dxa"/>
-            </w:tcMar>
-            <w:vAlign w:val="bottom"/>
-            <w:hideMark/>
-          </w:tcPr>
-          <w:p>
-            <w:pPr>
-              <w:pStyle w:val="tabletext"/>
-              <w:spacing w:before="60" w:beforeAutospacing="0" w:after="60" w:afterAutospacing="0"/>
-              <w:rPr>
-                <w:rFonts w:ascii="Arial" w:hAnsi="Arial" w:cs="Arial"/>
-                <w:sz w:val="20"/>
-                <w:szCs w:val="20"/>
-              </w:rPr>
-            </w:pPr>
-            <w:r>
-              <w:rPr>
-                <w:rFonts w:ascii="Arial" w:hAnsi="Arial" w:cs="Arial"/>
-                <w:sz w:val="20"/>
-                <w:szCs w:val="20"/>
-              </w:rPr>
-              <w:t>—</w:t>
-            </w:r>
-          </w:p>
-        </w:tc>
-      </w:tr>
-      <w:tr>
-        <w:trPr>
-          <w:jc w:val="center"/>
-        </w:trPr>
-        <w:tc>
-          <w:tcPr>
-            <w:tcW w:w="2517" w:type="dxa"/>
-            <w:tcBorders>
-              <w:top w:val="nil"/>
-              <w:left w:val="single" w:sz="8" w:space="0" w:color="auto"/>
-              <w:bottom w:val="nil"/>
-              <w:right w:val="single" w:sz="8" w:space="0" w:color="auto"/>
-            </w:tcBorders>
-            <w:tcMar>
-              <w:top w:w="14" w:type="dxa"/>
-              <w:left w:w="115" w:type="dxa"/>
-              <w:bottom w:w="14" w:type="dxa"/>
-              <w:right w:w="115" w:type="dxa"/>
-            </w:tcMar>
-            <w:vAlign w:val="bottom"/>
-            <w:hideMark/>
-          </w:tcPr>
-          <w:p>
-            <w:pPr>
-              <w:pStyle w:val="configwindow"/>
-              <w:spacing w:before="0" w:beforeAutospacing="0" w:after="0" w:afterAutospacing="0"/>
-              <w:rPr>
-                <w:rFonts w:ascii="Arial" w:hAnsi="Arial" w:cs="Arial"/>
-                <w:i/>
-                <w:iCs/>
-                <w:color w:val="FFFFFF"/>
-                <w:sz w:val="20"/>
-                <w:szCs w:val="20"/>
-              </w:rPr>
-            </w:pPr>
-            <w:r>
-              <w:rPr>
-                <w:rFonts w:ascii="Arial" w:hAnsi="Arial" w:cs="Arial"/>
-                <w:i/>
-                <w:iCs/>
-                <w:color w:val="FFFFFF"/>
-                <w:sz w:val="20"/>
-                <w:szCs w:val="20"/>
-              </w:rPr>
-              <w:t> [[R1Name]]</w:t>
-            </w:r>
-          </w:p>
-        </w:tc>
-        <w:tc>
-          <w:tcPr>
-            <w:tcW w:w="1710" w:type="dxa"/>
-            <w:tcBorders>
-              <w:top w:val="nil"/>
-              <w:left w:val="nil"/>
-              <w:bottom w:val="nil"/>
-              <w:right w:val="single" w:sz="8" w:space="0" w:color="auto"/>
-            </w:tcBorders>
-            <w:tcMar>
-              <w:top w:w="14" w:type="dxa"/>
-              <w:left w:w="115" w:type="dxa"/>
-              <w:bottom w:w="14" w:type="dxa"/>
-              <w:right w:w="115" w:type="dxa"/>
-            </w:tcMar>
-            <w:vAlign w:val="bottom"/>
-            <w:hideMark/>
-          </w:tcPr>
-          <w:p>
-            <w:pPr>
-              <w:pStyle w:val="configwindow"/>
-              <w:spacing w:before="0" w:beforeAutospacing="0" w:after="0" w:afterAutospacing="0"/>
-              <w:rPr>
-                <w:rFonts w:ascii="Arial" w:hAnsi="Arial" w:cs="Arial"/>
-                <w:i/>
-                <w:iCs/>
-                <w:color w:val="FFFFFF"/>
-                <w:sz w:val="20"/>
-                <w:szCs w:val="20"/>
-              </w:rPr>
-            </w:pPr>
-            <w:r>
-              <w:rPr>
-                <w:rFonts w:ascii="Arial" w:hAnsi="Arial" w:cs="Arial"/>
-                <w:i/>
-                <w:iCs/>
-                <w:color w:val="FFFFFF"/>
-                <w:sz w:val="20"/>
-                <w:szCs w:val="20"/>
-              </w:rPr>
-              <w:t>G0/0</w:t>
-            </w:r>
-          </w:p>
-        </w:tc>
-        <w:tc>
-          <w:tcPr>
-            <w:tcW w:w="2883" w:type="dxa"/>
-            <w:tcBorders>
-              <w:top w:val="nil"/>
+              <w:top w:val="single" w:sz="4" w:space="0" w:color="auto"/>
               <w:left w:val="nil"/>
               <w:bottom w:val="single" w:sz="8" w:space="0" w:color="auto"/>
               <w:right w:val="single" w:sz="8" w:space="0" w:color="auto"/>
@@ -3986,7 +4942,6 @@
                 <w:rFonts w:ascii="Arial" w:hAnsi="Arial" w:cs="Arial"/>
                 <w:i/>
                 <w:iCs/>
-                <w:color w:val="FFFFFF"/>
                 <w:sz w:val="20"/>
                 <w:szCs w:val="20"/>
               </w:rPr>
@@ -3996,1113 +4951,6 @@
                 <w:rFonts w:ascii="Arial" w:hAnsi="Arial" w:cs="Arial"/>
                 <w:i/>
                 <w:iCs/>
-                <w:color w:val="FFFFFF"/>
-                <w:sz w:val="20"/>
-                <w:szCs w:val="20"/>
-              </w:rPr>
-              <w:t>пусто</w:t>
-            </w:r>
-          </w:p>
-        </w:tc>
-        <w:tc>
-          <w:tcPr>
-            <w:tcW w:w="2796" w:type="dxa"/>
-            <w:tcBorders>
-              <w:top w:val="nil"/>
-              <w:left w:val="nil"/>
-              <w:bottom w:val="nil"/>
-              <w:right w:val="single" w:sz="8" w:space="0" w:color="auto"/>
-            </w:tcBorders>
-            <w:tcMar>
-              <w:top w:w="14" w:type="dxa"/>
-              <w:left w:w="115" w:type="dxa"/>
-              <w:bottom w:w="14" w:type="dxa"/>
-              <w:right w:w="115" w:type="dxa"/>
-            </w:tcMar>
-            <w:vAlign w:val="bottom"/>
-            <w:hideMark/>
-          </w:tcPr>
-          <w:p>
-            <w:pPr>
-              <w:pStyle w:val="configwindow"/>
-              <w:spacing w:before="0" w:beforeAutospacing="0" w:after="120" w:afterAutospacing="0"/>
-              <w:rPr>
-                <w:rFonts w:ascii="Arial" w:hAnsi="Arial" w:cs="Arial"/>
-                <w:i/>
-                <w:iCs/>
-                <w:color w:val="FFFFFF"/>
-                <w:sz w:val="20"/>
-                <w:szCs w:val="20"/>
-              </w:rPr>
-            </w:pPr>
-            <w:r>
-              <w:rPr>
-                <w:rFonts w:ascii="Arial" w:hAnsi="Arial" w:cs="Arial"/>
-                <w:i/>
-                <w:iCs/>
-                <w:color w:val="FFFFFF"/>
-                <w:sz w:val="20"/>
-                <w:szCs w:val="20"/>
-              </w:rPr>
-              <w:t>—</w:t>
-            </w:r>
-          </w:p>
-        </w:tc>
-      </w:tr>
-      <w:tr>
-        <w:trPr>
-          <w:jc w:val="center"/>
-        </w:trPr>
-        <w:tc>
-          <w:tcPr>
-            <w:tcW w:w="2517" w:type="dxa"/>
-            <w:tcBorders>
-              <w:top w:val="nil"/>
-              <w:left w:val="single" w:sz="8" w:space="0" w:color="auto"/>
-              <w:bottom w:val="nil"/>
-              <w:right w:val="single" w:sz="8" w:space="0" w:color="auto"/>
-            </w:tcBorders>
-            <w:tcMar>
-              <w:top w:w="14" w:type="dxa"/>
-              <w:left w:w="115" w:type="dxa"/>
-              <w:bottom w:w="14" w:type="dxa"/>
-              <w:right w:w="115" w:type="dxa"/>
-            </w:tcMar>
-            <w:vAlign w:val="bottom"/>
-            <w:hideMark/>
-          </w:tcPr>
-          <w:p>
-            <w:pPr>
-              <w:pStyle w:val="configwindow"/>
-              <w:spacing w:before="0" w:beforeAutospacing="0" w:after="0" w:afterAutospacing="0"/>
-              <w:rPr>
-                <w:rFonts w:ascii="Arial" w:hAnsi="Arial" w:cs="Arial"/>
-                <w:i/>
-                <w:iCs/>
-                <w:color w:val="FFFFFF"/>
-                <w:sz w:val="20"/>
-                <w:szCs w:val="20"/>
-              </w:rPr>
-            </w:pPr>
-            <w:r>
-              <w:rPr>
-                <w:rFonts w:ascii="Arial" w:hAnsi="Arial" w:cs="Arial"/>
-                <w:i/>
-                <w:iCs/>
-                <w:color w:val="FFFFFF"/>
-                <w:sz w:val="20"/>
-                <w:szCs w:val="20"/>
-              </w:rPr>
-              <w:t> </w:t>
-            </w:r>
-          </w:p>
-        </w:tc>
-        <w:tc>
-          <w:tcPr>
-            <w:tcW w:w="1710" w:type="dxa"/>
-            <w:tcBorders>
-              <w:top w:val="nil"/>
-              <w:left w:val="nil"/>
-              <w:bottom w:val="single" w:sz="8" w:space="0" w:color="auto"/>
-              <w:right w:val="single" w:sz="8" w:space="0" w:color="auto"/>
-            </w:tcBorders>
-            <w:tcMar>
-              <w:top w:w="14" w:type="dxa"/>
-              <w:left w:w="115" w:type="dxa"/>
-              <w:bottom w:w="14" w:type="dxa"/>
-              <w:right w:w="115" w:type="dxa"/>
-            </w:tcMar>
-            <w:vAlign w:val="bottom"/>
-            <w:hideMark/>
-          </w:tcPr>
-          <w:p>
-            <w:pPr>
-              <w:pStyle w:val="configwindow"/>
-              <w:spacing w:before="0" w:beforeAutospacing="0" w:after="0" w:afterAutospacing="0"/>
-              <w:rPr>
-                <w:rFonts w:ascii="Arial" w:hAnsi="Arial" w:cs="Arial"/>
-                <w:i/>
-                <w:iCs/>
-                <w:color w:val="FFFFFF"/>
-                <w:sz w:val="20"/>
-                <w:szCs w:val="20"/>
-              </w:rPr>
-            </w:pPr>
-            <w:r>
-              <w:rPr>
-                <w:rFonts w:ascii="Arial" w:hAnsi="Arial" w:cs="Arial"/>
-                <w:i/>
-                <w:iCs/>
-                <w:color w:val="FFFFFF"/>
-                <w:sz w:val="20"/>
-                <w:szCs w:val="20"/>
-              </w:rPr>
-              <w:t>G0/0</w:t>
-            </w:r>
-          </w:p>
-        </w:tc>
-        <w:tc>
-          <w:tcPr>
-            <w:tcW w:w="2883" w:type="dxa"/>
-            <w:tcBorders>
-              <w:top w:val="nil"/>
-              <w:left w:val="nil"/>
-              <w:bottom w:val="single" w:sz="8" w:space="0" w:color="auto"/>
-              <w:right w:val="single" w:sz="8" w:space="0" w:color="auto"/>
-            </w:tcBorders>
-            <w:tcMar>
-              <w:top w:w="14" w:type="dxa"/>
-              <w:left w:w="115" w:type="dxa"/>
-              <w:bottom w:w="14" w:type="dxa"/>
-              <w:right w:w="115" w:type="dxa"/>
-            </w:tcMar>
-            <w:vAlign w:val="center"/>
-            <w:hideMark/>
-          </w:tcPr>
-          <w:p>
-            <w:pPr>
-              <w:pStyle w:val="configwindow"/>
-              <w:spacing w:before="0" w:beforeAutospacing="0" w:after="0" w:afterAutospacing="0"/>
-              <w:rPr>
-                <w:rFonts w:ascii="Arial" w:hAnsi="Arial" w:cs="Arial"/>
-                <w:i/>
-                <w:iCs/>
-                <w:color w:val="FFFFFF"/>
-                <w:sz w:val="20"/>
-                <w:szCs w:val="20"/>
-              </w:rPr>
-            </w:pPr>
-            <w:r>
-              <w:rPr>
-                <w:rFonts w:ascii="Arial" w:hAnsi="Arial" w:cs="Arial"/>
-                <w:i/>
-                <w:iCs/>
-                <w:color w:val="FFFFFF"/>
-                <w:sz w:val="20"/>
-                <w:szCs w:val="20"/>
-              </w:rPr>
-              <w:t>пусто</w:t>
-            </w:r>
-          </w:p>
-        </w:tc>
-        <w:tc>
-          <w:tcPr>
-            <w:tcW w:w="2796" w:type="dxa"/>
-            <w:tcBorders>
-              <w:top w:val="nil"/>
-              <w:left w:val="nil"/>
-              <w:bottom w:val="single" w:sz="8" w:space="0" w:color="auto"/>
-              <w:right w:val="single" w:sz="8" w:space="0" w:color="auto"/>
-            </w:tcBorders>
-            <w:tcMar>
-              <w:top w:w="14" w:type="dxa"/>
-              <w:left w:w="115" w:type="dxa"/>
-              <w:bottom w:w="14" w:type="dxa"/>
-              <w:right w:w="115" w:type="dxa"/>
-            </w:tcMar>
-            <w:vAlign w:val="bottom"/>
-            <w:hideMark/>
-          </w:tcPr>
-          <w:p>
-            <w:pPr>
-              <w:pStyle w:val="configwindow"/>
-              <w:spacing w:before="0" w:beforeAutospacing="0" w:after="120" w:afterAutospacing="0"/>
-              <w:rPr>
-                <w:rFonts w:ascii="Arial" w:hAnsi="Arial" w:cs="Arial"/>
-                <w:i/>
-                <w:iCs/>
-                <w:color w:val="FFFFFF"/>
-                <w:sz w:val="20"/>
-                <w:szCs w:val="20"/>
-              </w:rPr>
-            </w:pPr>
-            <w:r>
-              <w:rPr>
-                <w:rFonts w:ascii="Arial" w:hAnsi="Arial" w:cs="Arial"/>
-                <w:i/>
-                <w:iCs/>
-                <w:color w:val="FFFFFF"/>
-                <w:sz w:val="20"/>
-                <w:szCs w:val="20"/>
-              </w:rPr>
-              <w:t>—</w:t>
-            </w:r>
-          </w:p>
-        </w:tc>
-      </w:tr>
-      <w:tr>
-        <w:trPr>
-          <w:jc w:val="center"/>
-        </w:trPr>
-        <w:tc>
-          <w:tcPr>
-            <w:tcW w:w="2517" w:type="dxa"/>
-            <w:tcBorders>
-              <w:top w:val="nil"/>
-              <w:left w:val="single" w:sz="8" w:space="0" w:color="auto"/>
-              <w:bottom w:val="nil"/>
-              <w:right w:val="single" w:sz="8" w:space="0" w:color="auto"/>
-            </w:tcBorders>
-            <w:tcMar>
-              <w:top w:w="14" w:type="dxa"/>
-              <w:left w:w="115" w:type="dxa"/>
-              <w:bottom w:w="14" w:type="dxa"/>
-              <w:right w:w="115" w:type="dxa"/>
-            </w:tcMar>
-            <w:vAlign w:val="bottom"/>
-            <w:hideMark/>
-          </w:tcPr>
-          <w:p>
-            <w:pPr>
-              <w:pStyle w:val="configwindow"/>
-              <w:spacing w:before="0" w:beforeAutospacing="0" w:after="0" w:afterAutospacing="0"/>
-              <w:rPr>
-                <w:rFonts w:ascii="Arial" w:hAnsi="Arial" w:cs="Arial"/>
-                <w:i/>
-                <w:iCs/>
-                <w:color w:val="FFFFFF"/>
-                <w:sz w:val="20"/>
-                <w:szCs w:val="20"/>
-              </w:rPr>
-            </w:pPr>
-            <w:r>
-              <w:rPr>
-                <w:rFonts w:ascii="Arial" w:hAnsi="Arial" w:cs="Arial"/>
-                <w:i/>
-                <w:iCs/>
-                <w:color w:val="FFFFFF"/>
-                <w:sz w:val="20"/>
-                <w:szCs w:val="20"/>
-              </w:rPr>
-              <w:t> </w:t>
-            </w:r>
-          </w:p>
-        </w:tc>
-        <w:tc>
-          <w:tcPr>
-            <w:tcW w:w="1710" w:type="dxa"/>
-            <w:tcBorders>
-              <w:top w:val="nil"/>
-              <w:left w:val="nil"/>
-              <w:bottom w:val="nil"/>
-              <w:right w:val="single" w:sz="8" w:space="0" w:color="auto"/>
-            </w:tcBorders>
-            <w:tcMar>
-              <w:top w:w="14" w:type="dxa"/>
-              <w:left w:w="115" w:type="dxa"/>
-              <w:bottom w:w="14" w:type="dxa"/>
-              <w:right w:w="115" w:type="dxa"/>
-            </w:tcMar>
-            <w:vAlign w:val="bottom"/>
-            <w:hideMark/>
-          </w:tcPr>
-          <w:p>
-            <w:pPr>
-              <w:pStyle w:val="tabletext"/>
-              <w:spacing w:before="60" w:beforeAutospacing="0" w:after="60" w:afterAutospacing="0"/>
-              <w:rPr>
-                <w:rFonts w:ascii="Arial" w:hAnsi="Arial" w:cs="Arial"/>
-                <w:sz w:val="20"/>
-                <w:szCs w:val="20"/>
-              </w:rPr>
-            </w:pPr>
-            <w:r>
-              <w:rPr>
-                <w:rFonts w:ascii="Arial" w:hAnsi="Arial" w:cs="Arial"/>
-                <w:sz w:val="20"/>
-                <w:szCs w:val="20"/>
-              </w:rPr>
-              <w:t>G0/1</w:t>
-            </w:r>
-          </w:p>
-        </w:tc>
-        <w:tc>
-          <w:tcPr>
-            <w:tcW w:w="2883" w:type="dxa"/>
-            <w:tcBorders>
-              <w:top w:val="nil"/>
-              <w:left w:val="nil"/>
-              <w:bottom w:val="single" w:sz="8" w:space="0" w:color="auto"/>
-              <w:right w:val="single" w:sz="8" w:space="0" w:color="auto"/>
-            </w:tcBorders>
-            <w:tcMar>
-              <w:top w:w="14" w:type="dxa"/>
-              <w:left w:w="115" w:type="dxa"/>
-              <w:bottom w:w="14" w:type="dxa"/>
-              <w:right w:w="115" w:type="dxa"/>
-            </w:tcMar>
-            <w:vAlign w:val="center"/>
-            <w:hideMark/>
-          </w:tcPr>
-          <w:p>
-            <w:pPr>
-              <w:pStyle w:val="configwindow"/>
-              <w:spacing w:before="0" w:beforeAutospacing="0" w:after="0" w:afterAutospacing="0"/>
-              <w:rPr>
-                <w:rFonts w:ascii="Arial" w:hAnsi="Arial" w:cs="Arial"/>
-                <w:i/>
-                <w:iCs/>
-                <w:color w:val="FFFFFF"/>
-                <w:sz w:val="20"/>
-                <w:szCs w:val="20"/>
-              </w:rPr>
-            </w:pPr>
-            <w:r>
-              <w:rPr>
-                <w:rFonts w:ascii="Arial" w:hAnsi="Arial" w:cs="Arial"/>
-                <w:i/>
-                <w:iCs/>
-                <w:color w:val="FFFFFF"/>
-                <w:sz w:val="20"/>
-                <w:szCs w:val="20"/>
-              </w:rPr>
-              <w:t>пусто</w:t>
-            </w:r>
-          </w:p>
-        </w:tc>
-        <w:tc>
-          <w:tcPr>
-            <w:tcW w:w="2796" w:type="dxa"/>
-            <w:tcBorders>
-              <w:top w:val="nil"/>
-              <w:left w:val="nil"/>
-              <w:bottom w:val="nil"/>
-              <w:right w:val="single" w:sz="8" w:space="0" w:color="auto"/>
-            </w:tcBorders>
-            <w:tcMar>
-              <w:top w:w="14" w:type="dxa"/>
-              <w:left w:w="115" w:type="dxa"/>
-              <w:bottom w:w="14" w:type="dxa"/>
-              <w:right w:w="115" w:type="dxa"/>
-            </w:tcMar>
-            <w:vAlign w:val="bottom"/>
-            <w:hideMark/>
-          </w:tcPr>
-          <w:p>
-            <w:pPr>
-              <w:pStyle w:val="tabletext"/>
-              <w:spacing w:before="60" w:beforeAutospacing="0" w:after="60" w:afterAutospacing="0"/>
-              <w:rPr>
-                <w:rFonts w:ascii="Arial" w:hAnsi="Arial" w:cs="Arial"/>
-                <w:sz w:val="20"/>
-                <w:szCs w:val="20"/>
-              </w:rPr>
-            </w:pPr>
-            <w:r>
-              <w:rPr>
-                <w:rFonts w:ascii="Arial" w:hAnsi="Arial" w:cs="Arial"/>
-                <w:sz w:val="20"/>
-                <w:szCs w:val="20"/>
-              </w:rPr>
-              <w:t>—</w:t>
-            </w:r>
-          </w:p>
-        </w:tc>
-      </w:tr>
-      <w:tr>
-        <w:trPr>
-          <w:jc w:val="center"/>
-        </w:trPr>
-        <w:tc>
-          <w:tcPr>
-            <w:tcW w:w="2517" w:type="dxa"/>
-            <w:tcBorders>
-              <w:top w:val="nil"/>
-              <w:left w:val="single" w:sz="8" w:space="0" w:color="auto"/>
-              <w:bottom w:val="nil"/>
-              <w:right w:val="single" w:sz="8" w:space="0" w:color="auto"/>
-            </w:tcBorders>
-            <w:tcMar>
-              <w:top w:w="14" w:type="dxa"/>
-              <w:left w:w="115" w:type="dxa"/>
-              <w:bottom w:w="14" w:type="dxa"/>
-              <w:right w:w="115" w:type="dxa"/>
-            </w:tcMar>
-            <w:vAlign w:val="bottom"/>
-            <w:hideMark/>
-          </w:tcPr>
-          <w:p>
-            <w:pPr>
-              <w:pStyle w:val="configwindow"/>
-              <w:spacing w:before="0" w:beforeAutospacing="0" w:after="0" w:afterAutospacing="0"/>
-              <w:rPr>
-                <w:rFonts w:ascii="Arial" w:hAnsi="Arial" w:cs="Arial"/>
-                <w:i/>
-                <w:iCs/>
-                <w:color w:val="FFFFFF"/>
-                <w:sz w:val="20"/>
-                <w:szCs w:val="20"/>
-              </w:rPr>
-            </w:pPr>
-            <w:r>
-              <w:rPr>
-                <w:rFonts w:ascii="Arial" w:hAnsi="Arial" w:cs="Arial"/>
-                <w:i/>
-                <w:iCs/>
-                <w:color w:val="FFFFFF"/>
-                <w:sz w:val="20"/>
-                <w:szCs w:val="20"/>
-              </w:rPr>
-              <w:t> </w:t>
-            </w:r>
-          </w:p>
-        </w:tc>
-        <w:tc>
-          <w:tcPr>
-            <w:tcW w:w="1710" w:type="dxa"/>
-            <w:tcBorders>
-              <w:top w:val="nil"/>
-              <w:left w:val="nil"/>
-              <w:bottom w:val="nil"/>
-              <w:right w:val="single" w:sz="8" w:space="0" w:color="auto"/>
-            </w:tcBorders>
-            <w:tcMar>
-              <w:top w:w="14" w:type="dxa"/>
-              <w:left w:w="115" w:type="dxa"/>
-              <w:bottom w:w="14" w:type="dxa"/>
-              <w:right w:w="115" w:type="dxa"/>
-            </w:tcMar>
-            <w:vAlign w:val="bottom"/>
-            <w:hideMark/>
-          </w:tcPr>
-          <w:p>
-            <w:pPr>
-              <w:pStyle w:val="configwindow"/>
-              <w:spacing w:before="0" w:beforeAutospacing="0" w:after="0" w:afterAutospacing="0"/>
-              <w:rPr>
-                <w:rFonts w:ascii="Arial" w:hAnsi="Arial" w:cs="Arial"/>
-                <w:i/>
-                <w:iCs/>
-                <w:color w:val="FFFFFF"/>
-                <w:sz w:val="20"/>
-                <w:szCs w:val="20"/>
-              </w:rPr>
-            </w:pPr>
-            <w:r>
-              <w:rPr>
-                <w:rFonts w:ascii="Arial" w:hAnsi="Arial" w:cs="Arial"/>
-                <w:i/>
-                <w:iCs/>
-                <w:color w:val="FFFFFF"/>
-                <w:sz w:val="20"/>
-                <w:szCs w:val="20"/>
-              </w:rPr>
-              <w:t>G0/1</w:t>
-            </w:r>
-          </w:p>
-        </w:tc>
-        <w:tc>
-          <w:tcPr>
-            <w:tcW w:w="2883" w:type="dxa"/>
-            <w:tcBorders>
-              <w:top w:val="nil"/>
-              <w:left w:val="nil"/>
-              <w:bottom w:val="single" w:sz="8" w:space="0" w:color="auto"/>
-              <w:right w:val="single" w:sz="8" w:space="0" w:color="auto"/>
-            </w:tcBorders>
-            <w:tcMar>
-              <w:top w:w="14" w:type="dxa"/>
-              <w:left w:w="115" w:type="dxa"/>
-              <w:bottom w:w="14" w:type="dxa"/>
-              <w:right w:w="115" w:type="dxa"/>
-            </w:tcMar>
-            <w:vAlign w:val="center"/>
-            <w:hideMark/>
-          </w:tcPr>
-          <w:p>
-            <w:pPr>
-              <w:pStyle w:val="configwindow"/>
-              <w:spacing w:before="0" w:beforeAutospacing="0" w:after="0" w:afterAutospacing="0"/>
-              <w:rPr>
-                <w:rFonts w:ascii="Arial" w:hAnsi="Arial" w:cs="Arial"/>
-                <w:i/>
-                <w:iCs/>
-                <w:color w:val="FFFFFF"/>
-                <w:sz w:val="20"/>
-                <w:szCs w:val="20"/>
-              </w:rPr>
-            </w:pPr>
-            <w:r>
-              <w:rPr>
-                <w:rFonts w:ascii="Arial" w:hAnsi="Arial" w:cs="Arial"/>
-                <w:i/>
-                <w:iCs/>
-                <w:color w:val="FFFFFF"/>
-                <w:sz w:val="20"/>
-                <w:szCs w:val="20"/>
-              </w:rPr>
-              <w:t>пусто</w:t>
-            </w:r>
-          </w:p>
-        </w:tc>
-        <w:tc>
-          <w:tcPr>
-            <w:tcW w:w="2796" w:type="dxa"/>
-            <w:tcBorders>
-              <w:top w:val="nil"/>
-              <w:left w:val="nil"/>
-              <w:bottom w:val="nil"/>
-              <w:right w:val="single" w:sz="8" w:space="0" w:color="auto"/>
-            </w:tcBorders>
-            <w:tcMar>
-              <w:top w:w="14" w:type="dxa"/>
-              <w:left w:w="115" w:type="dxa"/>
-              <w:bottom w:w="14" w:type="dxa"/>
-              <w:right w:w="115" w:type="dxa"/>
-            </w:tcMar>
-            <w:vAlign w:val="bottom"/>
-            <w:hideMark/>
-          </w:tcPr>
-          <w:p>
-            <w:pPr>
-              <w:pStyle w:val="configwindow"/>
-              <w:spacing w:before="0" w:beforeAutospacing="0" w:after="120" w:afterAutospacing="0"/>
-              <w:rPr>
-                <w:rFonts w:ascii="Arial" w:hAnsi="Arial" w:cs="Arial"/>
-                <w:i/>
-                <w:iCs/>
-                <w:color w:val="FFFFFF"/>
-                <w:sz w:val="20"/>
-                <w:szCs w:val="20"/>
-              </w:rPr>
-            </w:pPr>
-            <w:r>
-              <w:rPr>
-                <w:rFonts w:ascii="Arial" w:hAnsi="Arial" w:cs="Arial"/>
-                <w:i/>
-                <w:iCs/>
-                <w:color w:val="FFFFFF"/>
-                <w:sz w:val="20"/>
-                <w:szCs w:val="20"/>
-              </w:rPr>
-              <w:t>—</w:t>
-            </w:r>
-          </w:p>
-        </w:tc>
-      </w:tr>
-      <w:tr>
-        <w:trPr>
-          <w:jc w:val="center"/>
-        </w:trPr>
-        <w:tc>
-          <w:tcPr>
-            <w:tcW w:w="2517" w:type="dxa"/>
-            <w:tcBorders>
-              <w:top w:val="nil"/>
-              <w:left w:val="single" w:sz="8" w:space="0" w:color="auto"/>
-              <w:bottom w:val="single" w:sz="8" w:space="0" w:color="auto"/>
-              <w:right w:val="single" w:sz="8" w:space="0" w:color="auto"/>
-            </w:tcBorders>
-            <w:tcMar>
-              <w:top w:w="14" w:type="dxa"/>
-              <w:left w:w="115" w:type="dxa"/>
-              <w:bottom w:w="14" w:type="dxa"/>
-              <w:right w:w="115" w:type="dxa"/>
-            </w:tcMar>
-            <w:vAlign w:val="bottom"/>
-            <w:hideMark/>
-          </w:tcPr>
-          <w:p>
-            <w:pPr>
-              <w:pStyle w:val="configwindow"/>
-              <w:spacing w:before="0" w:beforeAutospacing="0" w:after="0" w:afterAutospacing="0"/>
-              <w:rPr>
-                <w:rFonts w:ascii="Arial" w:hAnsi="Arial" w:cs="Arial"/>
-                <w:i/>
-                <w:iCs/>
-                <w:color w:val="FFFFFF"/>
-                <w:sz w:val="20"/>
-                <w:szCs w:val="20"/>
-              </w:rPr>
-            </w:pPr>
-            <w:r>
-              <w:rPr>
-                <w:rFonts w:ascii="Arial" w:hAnsi="Arial" w:cs="Arial"/>
-                <w:i/>
-                <w:iCs/>
-                <w:color w:val="FFFFFF"/>
-                <w:sz w:val="20"/>
-                <w:szCs w:val="20"/>
-              </w:rPr>
-              <w:t> </w:t>
-            </w:r>
-          </w:p>
-        </w:tc>
-        <w:tc>
-          <w:tcPr>
-            <w:tcW w:w="1710" w:type="dxa"/>
-            <w:tcBorders>
-              <w:top w:val="nil"/>
-              <w:left w:val="nil"/>
-              <w:bottom w:val="single" w:sz="8" w:space="0" w:color="auto"/>
-              <w:right w:val="single" w:sz="8" w:space="0" w:color="auto"/>
-            </w:tcBorders>
-            <w:tcMar>
-              <w:top w:w="14" w:type="dxa"/>
-              <w:left w:w="115" w:type="dxa"/>
-              <w:bottom w:w="14" w:type="dxa"/>
-              <w:right w:w="115" w:type="dxa"/>
-            </w:tcMar>
-            <w:vAlign w:val="bottom"/>
-            <w:hideMark/>
-          </w:tcPr>
-          <w:p>
-            <w:pPr>
-              <w:pStyle w:val="configwindow"/>
-              <w:spacing w:before="0" w:beforeAutospacing="0" w:after="0" w:afterAutospacing="0"/>
-              <w:rPr>
-                <w:rFonts w:ascii="Arial" w:hAnsi="Arial" w:cs="Arial"/>
-                <w:i/>
-                <w:iCs/>
-                <w:color w:val="FFFFFF"/>
-                <w:sz w:val="20"/>
-                <w:szCs w:val="20"/>
-              </w:rPr>
-            </w:pPr>
-            <w:r>
-              <w:rPr>
-                <w:rFonts w:ascii="Arial" w:hAnsi="Arial" w:cs="Arial"/>
-                <w:i/>
-                <w:iCs/>
-                <w:color w:val="FFFFFF"/>
-                <w:sz w:val="20"/>
-                <w:szCs w:val="20"/>
-              </w:rPr>
-              <w:t>G0/1</w:t>
-            </w:r>
-          </w:p>
-        </w:tc>
-        <w:tc>
-          <w:tcPr>
-            <w:tcW w:w="2883" w:type="dxa"/>
-            <w:tcBorders>
-              <w:top w:val="nil"/>
-              <w:left w:val="nil"/>
-              <w:bottom w:val="single" w:sz="8" w:space="0" w:color="auto"/>
-              <w:right w:val="single" w:sz="8" w:space="0" w:color="auto"/>
-            </w:tcBorders>
-            <w:tcMar>
-              <w:top w:w="14" w:type="dxa"/>
-              <w:left w:w="115" w:type="dxa"/>
-              <w:bottom w:w="14" w:type="dxa"/>
-              <w:right w:w="115" w:type="dxa"/>
-            </w:tcMar>
-            <w:vAlign w:val="center"/>
-            <w:hideMark/>
-          </w:tcPr>
-          <w:p>
-            <w:pPr>
-              <w:pStyle w:val="configwindow"/>
-              <w:spacing w:before="0" w:beforeAutospacing="0" w:after="0" w:afterAutospacing="0"/>
-              <w:rPr>
-                <w:rFonts w:ascii="Arial" w:hAnsi="Arial" w:cs="Arial"/>
-                <w:i/>
-                <w:iCs/>
-                <w:color w:val="FFFFFF"/>
-                <w:sz w:val="20"/>
-                <w:szCs w:val="20"/>
-              </w:rPr>
-            </w:pPr>
-            <w:r>
-              <w:rPr>
-                <w:rFonts w:ascii="Arial" w:hAnsi="Arial" w:cs="Arial"/>
-                <w:i/>
-                <w:iCs/>
-                <w:color w:val="FFFFFF"/>
-                <w:sz w:val="20"/>
-                <w:szCs w:val="20"/>
-              </w:rPr>
-              <w:t>пусто</w:t>
-            </w:r>
-          </w:p>
-        </w:tc>
-        <w:tc>
-          <w:tcPr>
-            <w:tcW w:w="2796" w:type="dxa"/>
-            <w:tcBorders>
-              <w:top w:val="nil"/>
-              <w:left w:val="nil"/>
-              <w:bottom w:val="single" w:sz="8" w:space="0" w:color="auto"/>
-              <w:right w:val="single" w:sz="8" w:space="0" w:color="auto"/>
-            </w:tcBorders>
-            <w:tcMar>
-              <w:top w:w="14" w:type="dxa"/>
-              <w:left w:w="115" w:type="dxa"/>
-              <w:bottom w:w="14" w:type="dxa"/>
-              <w:right w:w="115" w:type="dxa"/>
-            </w:tcMar>
-            <w:vAlign w:val="bottom"/>
-            <w:hideMark/>
-          </w:tcPr>
-          <w:p>
-            <w:pPr>
-              <w:pStyle w:val="configwindow"/>
-              <w:spacing w:before="0" w:beforeAutospacing="0" w:after="120" w:afterAutospacing="0"/>
-              <w:rPr>
-                <w:rFonts w:ascii="Arial" w:hAnsi="Arial" w:cs="Arial"/>
-                <w:i/>
-                <w:iCs/>
-                <w:color w:val="FFFFFF"/>
-                <w:sz w:val="20"/>
-                <w:szCs w:val="20"/>
-              </w:rPr>
-            </w:pPr>
-            <w:r>
-              <w:rPr>
-                <w:rFonts w:ascii="Arial" w:hAnsi="Arial" w:cs="Arial"/>
-                <w:i/>
-                <w:iCs/>
-                <w:color w:val="FFFFFF"/>
-                <w:sz w:val="20"/>
-                <w:szCs w:val="20"/>
-              </w:rPr>
-              <w:t>Нет</w:t>
-            </w:r>
-          </w:p>
-        </w:tc>
-      </w:tr>
-      <w:tr>
-        <w:trPr>
-          <w:jc w:val="center"/>
-        </w:trPr>
-        <w:tc>
-          <w:tcPr>
-            <w:tcW w:w="2517" w:type="dxa"/>
-            <w:tcBorders>
-              <w:top w:val="nil"/>
-              <w:left w:val="single" w:sz="8" w:space="0" w:color="auto"/>
-              <w:bottom w:val="nil"/>
-              <w:right w:val="single" w:sz="8" w:space="0" w:color="auto"/>
-            </w:tcBorders>
-            <w:tcMar>
-              <w:top w:w="14" w:type="dxa"/>
-              <w:left w:w="115" w:type="dxa"/>
-              <w:bottom w:w="14" w:type="dxa"/>
-              <w:right w:w="115" w:type="dxa"/>
-            </w:tcMar>
-            <w:vAlign w:val="center"/>
-            <w:hideMark/>
-          </w:tcPr>
-          <w:p>
-            <w:pPr>
-              <w:pStyle w:val="configwindow"/>
-              <w:spacing w:before="0" w:beforeAutospacing="0" w:after="0" w:afterAutospacing="0"/>
-              <w:rPr>
-                <w:rFonts w:ascii="Arial" w:hAnsi="Arial" w:cs="Arial"/>
-                <w:i/>
-                <w:iCs/>
-                <w:color w:val="FFFFFF"/>
-                <w:sz w:val="20"/>
-                <w:szCs w:val="20"/>
-              </w:rPr>
-            </w:pPr>
-            <w:r>
-              <w:rPr>
-                <w:rFonts w:ascii="Arial" w:hAnsi="Arial" w:cs="Arial"/>
-                <w:i/>
-                <w:iCs/>
-                <w:color w:val="FFFFFF"/>
-                <w:sz w:val="20"/>
-                <w:szCs w:val="20"/>
-              </w:rPr>
-              <w:t>пусто</w:t>
-            </w:r>
-          </w:p>
-        </w:tc>
-        <w:tc>
-          <w:tcPr>
-            <w:tcW w:w="1710" w:type="dxa"/>
-            <w:tcBorders>
-              <w:top w:val="nil"/>
-              <w:left w:val="nil"/>
-              <w:bottom w:val="nil"/>
-              <w:right w:val="single" w:sz="8" w:space="0" w:color="auto"/>
-            </w:tcBorders>
-            <w:tcMar>
-              <w:top w:w="14" w:type="dxa"/>
-              <w:left w:w="115" w:type="dxa"/>
-              <w:bottom w:w="14" w:type="dxa"/>
-              <w:right w:w="115" w:type="dxa"/>
-            </w:tcMar>
-            <w:vAlign w:val="bottom"/>
-            <w:hideMark/>
-          </w:tcPr>
-          <w:p>
-            <w:pPr>
-              <w:pStyle w:val="tabletext"/>
-              <w:spacing w:before="60" w:beforeAutospacing="0" w:after="60" w:afterAutospacing="0"/>
-              <w:rPr>
-                <w:rFonts w:ascii="Arial" w:hAnsi="Arial" w:cs="Arial"/>
-                <w:sz w:val="20"/>
-                <w:szCs w:val="20"/>
-              </w:rPr>
-            </w:pPr>
-            <w:r>
-              <w:rPr>
-                <w:rFonts w:ascii="Arial" w:hAnsi="Arial" w:cs="Arial"/>
-                <w:sz w:val="20"/>
-                <w:szCs w:val="20"/>
-              </w:rPr>
-              <w:t>VLAN 1</w:t>
-            </w:r>
-          </w:p>
-        </w:tc>
-        <w:tc>
-          <w:tcPr>
-            <w:tcW w:w="2883" w:type="dxa"/>
-            <w:tcBorders>
-              <w:top w:val="nil"/>
-              <w:left w:val="nil"/>
-              <w:bottom w:val="single" w:sz="8" w:space="0" w:color="auto"/>
-              <w:right w:val="single" w:sz="8" w:space="0" w:color="auto"/>
-            </w:tcBorders>
-            <w:tcMar>
-              <w:top w:w="14" w:type="dxa"/>
-              <w:left w:w="115" w:type="dxa"/>
-              <w:bottom w:w="14" w:type="dxa"/>
-              <w:right w:w="115" w:type="dxa"/>
-            </w:tcMar>
-            <w:vAlign w:val="center"/>
-            <w:hideMark/>
-          </w:tcPr>
-          <w:p>
-            <w:pPr>
-              <w:pStyle w:val="configwindow"/>
-              <w:spacing w:before="0" w:beforeAutospacing="0" w:after="0" w:afterAutospacing="0"/>
-              <w:rPr>
-                <w:rFonts w:ascii="Arial" w:hAnsi="Arial" w:cs="Arial"/>
-                <w:i/>
-                <w:iCs/>
-                <w:color w:val="FFFFFF"/>
-                <w:sz w:val="20"/>
-                <w:szCs w:val="20"/>
-              </w:rPr>
-            </w:pPr>
-            <w:r>
-              <w:rPr>
-                <w:rFonts w:ascii="Arial" w:hAnsi="Arial" w:cs="Arial"/>
-                <w:i/>
-                <w:iCs/>
-                <w:color w:val="FFFFFF"/>
-                <w:sz w:val="20"/>
-                <w:szCs w:val="20"/>
-              </w:rPr>
-              <w:t>пусто</w:t>
-            </w:r>
-          </w:p>
-        </w:tc>
-        <w:tc>
-          <w:tcPr>
-            <w:tcW w:w="2796" w:type="dxa"/>
-            <w:tcBorders>
-              <w:top w:val="nil"/>
-              <w:left w:val="nil"/>
-              <w:bottom w:val="single" w:sz="8" w:space="0" w:color="auto"/>
-              <w:right w:val="single" w:sz="8" w:space="0" w:color="auto"/>
-            </w:tcBorders>
-            <w:tcMar>
-              <w:top w:w="14" w:type="dxa"/>
-              <w:left w:w="115" w:type="dxa"/>
-              <w:bottom w:w="14" w:type="dxa"/>
-              <w:right w:w="115" w:type="dxa"/>
-            </w:tcMar>
-            <w:vAlign w:val="center"/>
-            <w:hideMark/>
-          </w:tcPr>
-          <w:p>
-            <w:pPr>
-              <w:pStyle w:val="configwindow"/>
-              <w:spacing w:before="0" w:beforeAutospacing="0" w:after="0" w:afterAutospacing="0"/>
-              <w:rPr>
-                <w:rFonts w:ascii="Arial" w:hAnsi="Arial" w:cs="Arial"/>
-                <w:i/>
-                <w:iCs/>
-                <w:color w:val="FFFFFF"/>
-                <w:sz w:val="20"/>
-                <w:szCs w:val="20"/>
-              </w:rPr>
-            </w:pPr>
-            <w:r>
-              <w:rPr>
-                <w:rFonts w:ascii="Arial" w:hAnsi="Arial" w:cs="Arial"/>
-                <w:i/>
-                <w:iCs/>
-                <w:color w:val="FFFFFF"/>
-                <w:sz w:val="20"/>
-                <w:szCs w:val="20"/>
-              </w:rPr>
-              <w:t>пусто</w:t>
-            </w:r>
-          </w:p>
-        </w:tc>
-      </w:tr>
-      <w:tr>
-        <w:trPr>
-          <w:jc w:val="center"/>
-        </w:trPr>
-        <w:tc>
-          <w:tcPr>
-            <w:tcW w:w="2517" w:type="dxa"/>
-            <w:tcBorders>
-              <w:top w:val="single" w:sz="8" w:space="0" w:color="auto"/>
-              <w:left w:val="single" w:sz="8" w:space="0" w:color="auto"/>
-              <w:bottom w:val="nil"/>
-              <w:right w:val="single" w:sz="8" w:space="0" w:color="auto"/>
-            </w:tcBorders>
-            <w:tcMar>
-              <w:top w:w="14" w:type="dxa"/>
-              <w:left w:w="115" w:type="dxa"/>
-              <w:bottom w:w="14" w:type="dxa"/>
-              <w:right w:w="115" w:type="dxa"/>
-            </w:tcMar>
-            <w:vAlign w:val="center"/>
-            <w:hideMark/>
-          </w:tcPr>
-          <w:p>
-            <w:pPr>
-              <w:pStyle w:val="configwindow"/>
-              <w:spacing w:before="0" w:beforeAutospacing="0" w:after="0" w:afterAutospacing="0"/>
-              <w:rPr>
-                <w:rFonts w:ascii="Arial" w:hAnsi="Arial" w:cs="Arial"/>
-                <w:i/>
-                <w:iCs/>
-                <w:color w:val="FFFFFF"/>
-                <w:sz w:val="20"/>
-                <w:szCs w:val="20"/>
-              </w:rPr>
-            </w:pPr>
-            <w:r>
-              <w:rPr>
-                <w:rFonts w:ascii="Arial" w:hAnsi="Arial" w:cs="Arial"/>
-                <w:i/>
-                <w:iCs/>
-                <w:color w:val="FFFFFF"/>
-                <w:sz w:val="20"/>
-                <w:szCs w:val="20"/>
-              </w:rPr>
-              <w:t>пусто</w:t>
-            </w:r>
-          </w:p>
-        </w:tc>
-        <w:tc>
-          <w:tcPr>
-            <w:tcW w:w="1710" w:type="dxa"/>
-            <w:tcBorders>
-              <w:top w:val="single" w:sz="8" w:space="0" w:color="auto"/>
-              <w:left w:val="nil"/>
-              <w:bottom w:val="nil"/>
-              <w:right w:val="single" w:sz="8" w:space="0" w:color="auto"/>
-            </w:tcBorders>
-            <w:tcMar>
-              <w:top w:w="14" w:type="dxa"/>
-              <w:left w:w="115" w:type="dxa"/>
-              <w:bottom w:w="14" w:type="dxa"/>
-              <w:right w:w="115" w:type="dxa"/>
-            </w:tcMar>
-            <w:vAlign w:val="bottom"/>
-            <w:hideMark/>
-          </w:tcPr>
-          <w:p>
-            <w:pPr>
-              <w:pStyle w:val="tabletext"/>
-              <w:spacing w:before="60" w:beforeAutospacing="0" w:after="60" w:afterAutospacing="0"/>
-              <w:rPr>
-                <w:rFonts w:ascii="Arial" w:hAnsi="Arial" w:cs="Arial"/>
-                <w:sz w:val="20"/>
-                <w:szCs w:val="20"/>
-              </w:rPr>
-            </w:pPr>
-            <w:r>
-              <w:rPr>
-                <w:rFonts w:ascii="Arial" w:hAnsi="Arial" w:cs="Arial"/>
-                <w:sz w:val="20"/>
-                <w:szCs w:val="20"/>
-              </w:rPr>
-              <w:t>VLAN 1</w:t>
-            </w:r>
-          </w:p>
-        </w:tc>
-        <w:tc>
-          <w:tcPr>
-            <w:tcW w:w="2883" w:type="dxa"/>
-            <w:tcBorders>
-              <w:top w:val="nil"/>
-              <w:left w:val="nil"/>
-              <w:bottom w:val="single" w:sz="8" w:space="0" w:color="auto"/>
-              <w:right w:val="single" w:sz="8" w:space="0" w:color="auto"/>
-            </w:tcBorders>
-            <w:tcMar>
-              <w:top w:w="14" w:type="dxa"/>
-              <w:left w:w="115" w:type="dxa"/>
-              <w:bottom w:w="14" w:type="dxa"/>
-              <w:right w:w="115" w:type="dxa"/>
-            </w:tcMar>
-            <w:vAlign w:val="center"/>
-            <w:hideMark/>
-          </w:tcPr>
-          <w:p>
-            <w:pPr>
-              <w:pStyle w:val="configwindow"/>
-              <w:spacing w:before="0" w:beforeAutospacing="0" w:after="0" w:afterAutospacing="0"/>
-              <w:rPr>
-                <w:rFonts w:ascii="Arial" w:hAnsi="Arial" w:cs="Arial"/>
-                <w:i/>
-                <w:iCs/>
-                <w:color w:val="FFFFFF"/>
-                <w:sz w:val="20"/>
-                <w:szCs w:val="20"/>
-              </w:rPr>
-            </w:pPr>
-            <w:r>
-              <w:rPr>
-                <w:rFonts w:ascii="Arial" w:hAnsi="Arial" w:cs="Arial"/>
-                <w:i/>
-                <w:iCs/>
-                <w:color w:val="FFFFFF"/>
-                <w:sz w:val="20"/>
-                <w:szCs w:val="20"/>
-              </w:rPr>
-              <w:t>пусто</w:t>
-            </w:r>
-          </w:p>
-        </w:tc>
-        <w:tc>
-          <w:tcPr>
-            <w:tcW w:w="2796" w:type="dxa"/>
-            <w:tcBorders>
-              <w:top w:val="nil"/>
-              <w:left w:val="nil"/>
-              <w:bottom w:val="single" w:sz="8" w:space="0" w:color="auto"/>
-              <w:right w:val="single" w:sz="8" w:space="0" w:color="auto"/>
-            </w:tcBorders>
-            <w:tcMar>
-              <w:top w:w="14" w:type="dxa"/>
-              <w:left w:w="115" w:type="dxa"/>
-              <w:bottom w:w="14" w:type="dxa"/>
-              <w:right w:w="115" w:type="dxa"/>
-            </w:tcMar>
-            <w:vAlign w:val="center"/>
-            <w:hideMark/>
-          </w:tcPr>
-          <w:p>
-            <w:pPr>
-              <w:pStyle w:val="configwindow"/>
-              <w:spacing w:before="0" w:beforeAutospacing="0" w:after="0" w:afterAutospacing="0"/>
-              <w:rPr>
-                <w:rFonts w:ascii="Arial" w:hAnsi="Arial" w:cs="Arial"/>
-                <w:i/>
-                <w:iCs/>
-                <w:color w:val="FFFFFF"/>
-                <w:sz w:val="20"/>
-                <w:szCs w:val="20"/>
-              </w:rPr>
-            </w:pPr>
-            <w:r>
-              <w:rPr>
-                <w:rFonts w:ascii="Arial" w:hAnsi="Arial" w:cs="Arial"/>
-                <w:i/>
-                <w:iCs/>
-                <w:color w:val="FFFFFF"/>
                 <w:sz w:val="20"/>
                 <w:szCs w:val="20"/>
               </w:rPr>
@@ -5142,9 +4990,9 @@
                 <w:rFonts w:ascii="Arial" w:hAnsi="Arial" w:cs="Arial"/>
                 <w:i/>
                 <w:iCs/>
-                <w:color w:val="FFFFFF"/>
-                <w:sz w:val="20"/>
-                <w:szCs w:val="20"/>
+                <w:sz w:val="20"/>
+                <w:szCs w:val="20"/>
+                <w:lang w:val="en-US"/>
               </w:rPr>
             </w:pPr>
             <w:r>
@@ -5152,11 +5000,11 @@
                 <w:rFonts w:ascii="Arial" w:hAnsi="Arial" w:cs="Arial"/>
                 <w:i/>
                 <w:iCs/>
-                <w:color w:val="FFFFFF"/>
-                <w:sz w:val="20"/>
-                <w:szCs w:val="20"/>
-              </w:rPr>
-              <w:t>пусто</w:t>
+                <w:sz w:val="20"/>
+                <w:szCs w:val="20"/>
+                <w:lang w:val="en-US"/>
+              </w:rPr>
+              <w:t>Student-1</w:t>
             </w:r>
           </w:p>
         </w:tc>
@@ -5224,7 +5072,6 @@
                 <w:rFonts w:ascii="Arial" w:hAnsi="Arial" w:cs="Arial"/>
                 <w:i/>
                 <w:iCs/>
-                <w:color w:val="FFFFFF"/>
                 <w:sz w:val="20"/>
                 <w:szCs w:val="20"/>
               </w:rPr>
@@ -5232,13 +5079,11 @@
             <w:r>
               <w:rPr>
                 <w:rFonts w:ascii="Arial" w:hAnsi="Arial" w:cs="Arial"/>
-                <w:i/>
-                <w:iCs/>
-                <w:color w:val="FFFFFF"/>
-                <w:sz w:val="20"/>
-                <w:szCs w:val="20"/>
-              </w:rPr>
-              <w:t>пусто</w:t>
+                <w:color w:val="000000"/>
+                <w:sz w:val="20"/>
+                <w:szCs w:val="20"/>
+              </w:rPr>
+              <w:t>[[PC1Add]]/24</w:t>
             </w:r>
           </w:p>
         </w:tc>
@@ -5268,7 +5113,6 @@
                 <w:rFonts w:ascii="Arial" w:hAnsi="Arial" w:cs="Arial"/>
                 <w:i/>
                 <w:iCs/>
-                <w:color w:val="FFFFFF"/>
                 <w:sz w:val="20"/>
                 <w:szCs w:val="20"/>
               </w:rPr>
@@ -5278,7 +5122,6 @@
                 <w:rFonts w:ascii="Arial" w:hAnsi="Arial" w:cs="Arial"/>
                 <w:i/>
                 <w:iCs/>
-                <w:color w:val="FFFFFF"/>
                 <w:sz w:val="20"/>
                 <w:szCs w:val="20"/>
               </w:rPr>
@@ -5318,7 +5161,6 @@
                 <w:rFonts w:ascii="Arial" w:hAnsi="Arial" w:cs="Arial"/>
                 <w:i/>
                 <w:iCs/>
-                <w:color w:val="FFFFFF"/>
                 <w:sz w:val="20"/>
                 <w:szCs w:val="20"/>
               </w:rPr>
@@ -5328,7 +5170,6 @@
                 <w:rFonts w:ascii="Arial" w:hAnsi="Arial" w:cs="Arial"/>
                 <w:i/>
                 <w:iCs/>
-                <w:color w:val="FFFFFF"/>
                 <w:sz w:val="20"/>
                 <w:szCs w:val="20"/>
               </w:rPr>
@@ -5362,22 +5203,10 @@
                 <w:rFonts w:ascii="Arial" w:hAnsi="Arial" w:cs="Arial"/>
                 <w:i/>
                 <w:iCs/>
-                <w:color w:val="FFFFFF"/>
                 <w:sz w:val="20"/>
                 <w:szCs w:val="20"/>
               </w:rPr>
             </w:pPr>
-            <w:r>
-              <w:rPr>
-                <w:rFonts w:ascii="Arial" w:hAnsi="Arial" w:cs="Arial"/>
-                <w:i/>
-                <w:iCs/>
-                <w:color w:val="FFFFFF"/>
-                <w:sz w:val="20"/>
-                <w:szCs w:val="20"/>
-              </w:rPr>
-              <w:t>NIC</w:t>
-            </w:r>
           </w:p>
         </w:tc>
         <w:tc>
@@ -5406,7 +5235,6 @@
                 <w:rFonts w:ascii="Arial" w:hAnsi="Arial" w:cs="Arial"/>
                 <w:i/>
                 <w:iCs/>
-                <w:color w:val="FFFFFF"/>
                 <w:sz w:val="20"/>
                 <w:szCs w:val="20"/>
               </w:rPr>
@@ -5414,13 +5242,11 @@
             <w:r>
               <w:rPr>
                 <w:rFonts w:ascii="Arial" w:hAnsi="Arial" w:cs="Arial"/>
-                <w:i/>
-                <w:iCs/>
-                <w:color w:val="FFFFFF"/>
-                <w:sz w:val="20"/>
-                <w:szCs w:val="20"/>
-              </w:rPr>
-              <w:t>пусто</w:t>
+                <w:color w:val="000000"/>
+                <w:sz w:val="20"/>
+                <w:szCs w:val="20"/>
+              </w:rPr>
+              <w:t>[[PC1Addv6]]/64</w:t>
             </w:r>
           </w:p>
         </w:tc>
@@ -5450,7 +5276,6 @@
                 <w:rFonts w:ascii="Arial" w:hAnsi="Arial" w:cs="Arial"/>
                 <w:i/>
                 <w:iCs/>
-                <w:color w:val="FFFFFF"/>
                 <w:sz w:val="20"/>
                 <w:szCs w:val="20"/>
               </w:rPr>
@@ -5460,7 +5285,6 @@
                 <w:rFonts w:ascii="Arial" w:hAnsi="Arial" w:cs="Arial"/>
                 <w:i/>
                 <w:iCs/>
-                <w:color w:val="FFFFFF"/>
                 <w:sz w:val="20"/>
                 <w:szCs w:val="20"/>
               </w:rPr>
@@ -5499,9 +5323,9 @@
                 <w:rFonts w:ascii="Arial" w:hAnsi="Arial" w:cs="Arial"/>
                 <w:i/>
                 <w:iCs/>
-                <w:color w:val="FFFFFF"/>
-                <w:sz w:val="20"/>
-                <w:szCs w:val="20"/>
+                <w:sz w:val="20"/>
+                <w:szCs w:val="20"/>
+                <w:lang w:val="en-US"/>
               </w:rPr>
             </w:pPr>
             <w:r>
@@ -5509,11 +5333,11 @@
                 <w:rFonts w:ascii="Arial" w:hAnsi="Arial" w:cs="Arial"/>
                 <w:i/>
                 <w:iCs/>
-                <w:color w:val="FFFFFF"/>
-                <w:sz w:val="20"/>
-                <w:szCs w:val="20"/>
-              </w:rPr>
-              <w:t>пусто</w:t>
+                <w:sz w:val="20"/>
+                <w:szCs w:val="20"/>
+                <w:lang w:val="en-US"/>
+              </w:rPr>
+              <w:t>Student-2</w:t>
             </w:r>
           </w:p>
         </w:tc>
@@ -5581,7 +5405,6 @@
                 <w:rFonts w:ascii="Arial" w:hAnsi="Arial" w:cs="Arial"/>
                 <w:i/>
                 <w:iCs/>
-                <w:color w:val="FFFFFF"/>
                 <w:sz w:val="20"/>
                 <w:szCs w:val="20"/>
               </w:rPr>
@@ -5589,13 +5412,11 @@
             <w:r>
               <w:rPr>
                 <w:rFonts w:ascii="Arial" w:hAnsi="Arial" w:cs="Arial"/>
-                <w:i/>
-                <w:iCs/>
-                <w:color w:val="FFFFFF"/>
-                <w:sz w:val="20"/>
-                <w:szCs w:val="20"/>
-              </w:rPr>
-              <w:t>пусто</w:t>
+                <w:color w:val="000000"/>
+                <w:sz w:val="20"/>
+                <w:szCs w:val="20"/>
+              </w:rPr>
+              <w:t>[[PC1Add]]/24</w:t>
             </w:r>
           </w:p>
         </w:tc>
@@ -5625,7 +5446,6 @@
                 <w:rFonts w:ascii="Arial" w:hAnsi="Arial" w:cs="Arial"/>
                 <w:i/>
                 <w:iCs/>
-                <w:color w:val="FFFFFF"/>
                 <w:sz w:val="20"/>
                 <w:szCs w:val="20"/>
               </w:rPr>
@@ -5635,7 +5455,6 @@
                 <w:rFonts w:ascii="Arial" w:hAnsi="Arial" w:cs="Arial"/>
                 <w:i/>
                 <w:iCs/>
-                <w:color w:val="FFFFFF"/>
                 <w:sz w:val="20"/>
                 <w:szCs w:val="20"/>
               </w:rPr>
@@ -5675,7 +5494,6 @@
                 <w:rFonts w:ascii="Arial" w:hAnsi="Arial" w:cs="Arial"/>
                 <w:i/>
                 <w:iCs/>
-                <w:color w:val="FFFFFF"/>
                 <w:sz w:val="20"/>
                 <w:szCs w:val="20"/>
               </w:rPr>
@@ -5685,7 +5503,6 @@
                 <w:rFonts w:ascii="Arial" w:hAnsi="Arial" w:cs="Arial"/>
                 <w:i/>
                 <w:iCs/>
-                <w:color w:val="FFFFFF"/>
                 <w:sz w:val="20"/>
                 <w:szCs w:val="20"/>
               </w:rPr>
@@ -5719,22 +5536,10 @@
                 <w:rFonts w:ascii="Arial" w:hAnsi="Arial" w:cs="Arial"/>
                 <w:i/>
                 <w:iCs/>
-                <w:color w:val="FFFFFF"/>
                 <w:sz w:val="20"/>
                 <w:szCs w:val="20"/>
               </w:rPr>
             </w:pPr>
-            <w:r>
-              <w:rPr>
-                <w:rFonts w:ascii="Arial" w:hAnsi="Arial" w:cs="Arial"/>
-                <w:i/>
-                <w:iCs/>
-                <w:color w:val="FFFFFF"/>
-                <w:sz w:val="20"/>
-                <w:szCs w:val="20"/>
-              </w:rPr>
-              <w:t>NIC</w:t>
-            </w:r>
           </w:p>
         </w:tc>
         <w:tc>
@@ -5763,7 +5568,6 @@
                 <w:rFonts w:ascii="Arial" w:hAnsi="Arial" w:cs="Arial"/>
                 <w:i/>
                 <w:iCs/>
-                <w:color w:val="FFFFFF"/>
                 <w:sz w:val="20"/>
                 <w:szCs w:val="20"/>
               </w:rPr>
@@ -5771,13 +5575,11 @@
             <w:r>
               <w:rPr>
                 <w:rFonts w:ascii="Arial" w:hAnsi="Arial" w:cs="Arial"/>
-                <w:i/>
-                <w:iCs/>
-                <w:color w:val="FFFFFF"/>
-                <w:sz w:val="20"/>
-                <w:szCs w:val="20"/>
-              </w:rPr>
-              <w:t>пусто</w:t>
+                <w:color w:val="000000"/>
+                <w:sz w:val="20"/>
+                <w:szCs w:val="20"/>
+              </w:rPr>
+              <w:t>[[PC1Addv6]]/64</w:t>
             </w:r>
           </w:p>
         </w:tc>
@@ -5807,7 +5609,6 @@
                 <w:rFonts w:ascii="Arial" w:hAnsi="Arial" w:cs="Arial"/>
                 <w:i/>
                 <w:iCs/>
-                <w:color w:val="FFFFFF"/>
                 <w:sz w:val="20"/>
                 <w:szCs w:val="20"/>
               </w:rPr>
@@ -5817,7 +5618,6 @@
                 <w:rFonts w:ascii="Arial" w:hAnsi="Arial" w:cs="Arial"/>
                 <w:i/>
                 <w:iCs/>
-                <w:color w:val="FFFFFF"/>
                 <w:sz w:val="20"/>
                 <w:szCs w:val="20"/>
               </w:rPr>
@@ -5856,9 +5656,9 @@
                 <w:rFonts w:ascii="Arial" w:hAnsi="Arial" w:cs="Arial"/>
                 <w:i/>
                 <w:iCs/>
-                <w:color w:val="FFFFFF"/>
-                <w:sz w:val="20"/>
-                <w:szCs w:val="20"/>
+                <w:sz w:val="20"/>
+                <w:szCs w:val="20"/>
+                <w:lang w:val="en-US"/>
               </w:rPr>
             </w:pPr>
             <w:r>
@@ -5866,11 +5666,11 @@
                 <w:rFonts w:ascii="Arial" w:hAnsi="Arial" w:cs="Arial"/>
                 <w:i/>
                 <w:iCs/>
-                <w:color w:val="FFFFFF"/>
-                <w:sz w:val="20"/>
-                <w:szCs w:val="20"/>
-              </w:rPr>
-              <w:t>пусто</w:t>
+                <w:sz w:val="20"/>
+                <w:szCs w:val="20"/>
+                <w:lang w:val="en-US"/>
+              </w:rPr>
+              <w:t>Student-3</w:t>
             </w:r>
           </w:p>
         </w:tc>
@@ -5938,7 +5738,6 @@
                 <w:rFonts w:ascii="Arial" w:hAnsi="Arial" w:cs="Arial"/>
                 <w:i/>
                 <w:iCs/>
-                <w:color w:val="FFFFFF"/>
                 <w:sz w:val="20"/>
                 <w:szCs w:val="20"/>
               </w:rPr>
@@ -5946,13 +5745,11 @@
             <w:r>
               <w:rPr>
                 <w:rFonts w:ascii="Arial" w:hAnsi="Arial" w:cs="Arial"/>
-                <w:i/>
-                <w:iCs/>
-                <w:color w:val="FFFFFF"/>
-                <w:sz w:val="20"/>
-                <w:szCs w:val="20"/>
-              </w:rPr>
-              <w:t>пусто</w:t>
+                <w:color w:val="000000"/>
+                <w:sz w:val="20"/>
+                <w:szCs w:val="20"/>
+              </w:rPr>
+              <w:t>[[PC1Add]]/24</w:t>
             </w:r>
           </w:p>
         </w:tc>
@@ -5982,7 +5779,6 @@
                 <w:rFonts w:ascii="Arial" w:hAnsi="Arial" w:cs="Arial"/>
                 <w:i/>
                 <w:iCs/>
-                <w:color w:val="FFFFFF"/>
                 <w:sz w:val="20"/>
                 <w:szCs w:val="20"/>
               </w:rPr>
@@ -5992,7 +5788,6 @@
                 <w:rFonts w:ascii="Arial" w:hAnsi="Arial" w:cs="Arial"/>
                 <w:i/>
                 <w:iCs/>
-                <w:color w:val="FFFFFF"/>
                 <w:sz w:val="20"/>
                 <w:szCs w:val="20"/>
               </w:rPr>
@@ -6032,7 +5827,6 @@
                 <w:rFonts w:ascii="Arial" w:hAnsi="Arial" w:cs="Arial"/>
                 <w:i/>
                 <w:iCs/>
-                <w:color w:val="FFFFFF"/>
                 <w:sz w:val="20"/>
                 <w:szCs w:val="20"/>
               </w:rPr>
@@ -6042,7 +5836,6 @@
                 <w:rFonts w:ascii="Arial" w:hAnsi="Arial" w:cs="Arial"/>
                 <w:i/>
                 <w:iCs/>
-                <w:color w:val="FFFFFF"/>
                 <w:sz w:val="20"/>
                 <w:szCs w:val="20"/>
               </w:rPr>
@@ -6076,22 +5869,10 @@
                 <w:rFonts w:ascii="Arial" w:hAnsi="Arial" w:cs="Arial"/>
                 <w:i/>
                 <w:iCs/>
-                <w:color w:val="FFFFFF"/>
                 <w:sz w:val="20"/>
                 <w:szCs w:val="20"/>
               </w:rPr>
             </w:pPr>
-            <w:r>
-              <w:rPr>
-                <w:rFonts w:ascii="Arial" w:hAnsi="Arial" w:cs="Arial"/>
-                <w:i/>
-                <w:iCs/>
-                <w:color w:val="FFFFFF"/>
-                <w:sz w:val="20"/>
-                <w:szCs w:val="20"/>
-              </w:rPr>
-              <w:t>NIC</w:t>
-            </w:r>
           </w:p>
         </w:tc>
         <w:tc>
@@ -6120,7 +5901,6 @@
                 <w:rFonts w:ascii="Arial" w:hAnsi="Arial" w:cs="Arial"/>
                 <w:i/>
                 <w:iCs/>
-                <w:color w:val="FFFFFF"/>
                 <w:sz w:val="20"/>
                 <w:szCs w:val="20"/>
               </w:rPr>
@@ -6128,13 +5908,31 @@
             <w:r>
               <w:rPr>
                 <w:rFonts w:ascii="Arial" w:hAnsi="Arial" w:cs="Arial"/>
-                <w:i/>
-                <w:iCs/>
-                <w:color w:val="FFFFFF"/>
-                <w:sz w:val="20"/>
-                <w:szCs w:val="20"/>
-              </w:rPr>
-              <w:t>пусто</w:t>
+                <w:color w:val="000000"/>
+                <w:sz w:val="20"/>
+                <w:szCs w:val="20"/>
+              </w:rPr>
+              <w:t>2001:db</w:t>
+            </w:r>
+            <w:proofErr w:type="gramStart"/>
+            <w:r>
+              <w:rPr>
+                <w:rFonts w:ascii="Arial" w:hAnsi="Arial" w:cs="Arial"/>
+                <w:color w:val="000000"/>
+                <w:sz w:val="20"/>
+                <w:szCs w:val="20"/>
+              </w:rPr>
+              <w:t>8:b::</w:t>
+            </w:r>
+            <w:proofErr w:type="gramEnd"/>
+            <w:r>
+              <w:rPr>
+                <w:rFonts w:ascii="Arial" w:hAnsi="Arial" w:cs="Arial"/>
+                <w:color w:val="000000"/>
+                <w:sz w:val="20"/>
+                <w:szCs w:val="20"/>
+              </w:rPr>
+              <w:t>25/64</w:t>
             </w:r>
           </w:p>
         </w:tc>
@@ -6164,7 +5962,6 @@
                 <w:rFonts w:ascii="Arial" w:hAnsi="Arial" w:cs="Arial"/>
                 <w:i/>
                 <w:iCs/>
-                <w:color w:val="FFFFFF"/>
                 <w:sz w:val="20"/>
                 <w:szCs w:val="20"/>
               </w:rPr>
@@ -6174,7 +5971,6 @@
                 <w:rFonts w:ascii="Arial" w:hAnsi="Arial" w:cs="Arial"/>
                 <w:i/>
                 <w:iCs/>
-                <w:color w:val="FFFFFF"/>
                 <w:sz w:val="20"/>
                 <w:szCs w:val="20"/>
               </w:rPr>
@@ -6214,7 +6010,6 @@
                 <w:rFonts w:ascii="Arial" w:hAnsi="Arial" w:cs="Arial"/>
                 <w:i/>
                 <w:iCs/>
-                <w:color w:val="FFFFFF"/>
                 <w:sz w:val="20"/>
                 <w:szCs w:val="20"/>
               </w:rPr>
@@ -6224,11 +6019,11 @@
                 <w:rFonts w:ascii="Arial" w:hAnsi="Arial" w:cs="Arial"/>
                 <w:i/>
                 <w:iCs/>
-                <w:color w:val="FFFFFF"/>
-                <w:sz w:val="20"/>
-                <w:szCs w:val="20"/>
-              </w:rPr>
-              <w:t>пусто</w:t>
+                <w:sz w:val="20"/>
+                <w:szCs w:val="20"/>
+                <w:lang w:val="en-US"/>
+              </w:rPr>
+              <w:t>Student-4</w:t>
             </w:r>
           </w:p>
         </w:tc>
@@ -6296,7 +6091,6 @@
                 <w:rFonts w:ascii="Arial" w:hAnsi="Arial" w:cs="Arial"/>
                 <w:i/>
                 <w:iCs/>
-                <w:color w:val="FFFFFF"/>
                 <w:sz w:val="20"/>
                 <w:szCs w:val="20"/>
               </w:rPr>
@@ -6304,13 +6098,11 @@
             <w:r>
               <w:rPr>
                 <w:rFonts w:ascii="Arial" w:hAnsi="Arial" w:cs="Arial"/>
-                <w:i/>
-                <w:iCs/>
-                <w:color w:val="FFFFFF"/>
-                <w:sz w:val="20"/>
-                <w:szCs w:val="20"/>
-              </w:rPr>
-              <w:t>пусто</w:t>
+                <w:color w:val="000000"/>
+                <w:sz w:val="20"/>
+                <w:szCs w:val="20"/>
+              </w:rPr>
+              <w:t>10.10.10.102/24</w:t>
             </w:r>
           </w:p>
         </w:tc>
@@ -6340,7 +6132,6 @@
                 <w:rFonts w:ascii="Arial" w:hAnsi="Arial" w:cs="Arial"/>
                 <w:i/>
                 <w:iCs/>
-                <w:color w:val="FFFFFF"/>
                 <w:sz w:val="20"/>
                 <w:szCs w:val="20"/>
               </w:rPr>
@@ -6350,7 +6141,6 @@
                 <w:rFonts w:ascii="Arial" w:hAnsi="Arial" w:cs="Arial"/>
                 <w:i/>
                 <w:iCs/>
-                <w:color w:val="FFFFFF"/>
                 <w:sz w:val="20"/>
                 <w:szCs w:val="20"/>
               </w:rPr>
@@ -6370,7 +6160,7 @@
             <w:tcBorders>
               <w:top w:val="nil"/>
               <w:left w:val="single" w:sz="8" w:space="0" w:color="auto"/>
-              <w:bottom w:val="single" w:sz="8" w:space="0" w:color="auto"/>
+              <w:bottom w:val="single" w:sz="4" w:space="0" w:color="auto"/>
               <w:right w:val="single" w:sz="8" w:space="0" w:color="auto"/>
             </w:tcBorders>
             <w:tcMar>
@@ -6390,7 +6180,6 @@
                 <w:rFonts w:ascii="Arial" w:hAnsi="Arial" w:cs="Arial"/>
                 <w:i/>
                 <w:iCs/>
-                <w:color w:val="FFFFFF"/>
                 <w:sz w:val="20"/>
                 <w:szCs w:val="20"/>
               </w:rPr>
@@ -6400,7 +6189,6 @@
                 <w:rFonts w:ascii="Arial" w:hAnsi="Arial" w:cs="Arial"/>
                 <w:i/>
                 <w:iCs/>
-                <w:color w:val="FFFFFF"/>
                 <w:sz w:val="20"/>
                 <w:szCs w:val="20"/>
               </w:rPr>
@@ -6414,7 +6202,7 @@
             <w:tcBorders>
               <w:top w:val="nil"/>
               <w:left w:val="nil"/>
-              <w:bottom w:val="single" w:sz="8" w:space="0" w:color="auto"/>
+              <w:bottom w:val="single" w:sz="4" w:space="0" w:color="auto"/>
               <w:right w:val="single" w:sz="8" w:space="0" w:color="auto"/>
             </w:tcBorders>
             <w:tcMar>
@@ -6434,22 +6222,10 @@
                 <w:rFonts w:ascii="Arial" w:hAnsi="Arial" w:cs="Arial"/>
                 <w:i/>
                 <w:iCs/>
-                <w:color w:val="FFFFFF"/>
                 <w:sz w:val="20"/>
                 <w:szCs w:val="20"/>
               </w:rPr>
             </w:pPr>
-            <w:r>
-              <w:rPr>
-                <w:rFonts w:ascii="Arial" w:hAnsi="Arial" w:cs="Arial"/>
-                <w:i/>
-                <w:iCs/>
-                <w:color w:val="FFFFFF"/>
-                <w:sz w:val="20"/>
-                <w:szCs w:val="20"/>
-              </w:rPr>
-              <w:t>NIC</w:t>
-            </w:r>
           </w:p>
         </w:tc>
         <w:tc>
@@ -6458,7 +6234,7 @@
             <w:tcBorders>
               <w:top w:val="nil"/>
               <w:left w:val="nil"/>
-              <w:bottom w:val="single" w:sz="8" w:space="0" w:color="auto"/>
+              <w:bottom w:val="single" w:sz="4" w:space="0" w:color="auto"/>
               <w:right w:val="single" w:sz="8" w:space="0" w:color="auto"/>
             </w:tcBorders>
             <w:tcMar>
@@ -6478,7 +6254,6 @@
                 <w:rFonts w:ascii="Arial" w:hAnsi="Arial" w:cs="Arial"/>
                 <w:i/>
                 <w:iCs/>
-                <w:color w:val="FFFFFF"/>
                 <w:sz w:val="20"/>
                 <w:szCs w:val="20"/>
               </w:rPr>
@@ -6486,13 +6261,11 @@
             <w:r>
               <w:rPr>
                 <w:rFonts w:ascii="Arial" w:hAnsi="Arial" w:cs="Arial"/>
-                <w:i/>
-                <w:iCs/>
-                <w:color w:val="FFFFFF"/>
-                <w:sz w:val="20"/>
-                <w:szCs w:val="20"/>
-              </w:rPr>
-              <w:t>пусто</w:t>
+                <w:color w:val="000000"/>
+                <w:sz w:val="20"/>
+                <w:szCs w:val="20"/>
+              </w:rPr>
+              <w:t>[[PC1Addv6]]/64</w:t>
             </w:r>
           </w:p>
         </w:tc>
@@ -6502,7 +6275,7 @@
             <w:tcBorders>
               <w:top w:val="nil"/>
               <w:left w:val="nil"/>
-              <w:bottom w:val="single" w:sz="8" w:space="0" w:color="auto"/>
+              <w:bottom w:val="single" w:sz="4" w:space="0" w:color="auto"/>
               <w:right w:val="single" w:sz="8" w:space="0" w:color="auto"/>
             </w:tcBorders>
             <w:tcMar>
@@ -6522,7 +6295,6 @@
                 <w:rFonts w:ascii="Arial" w:hAnsi="Arial" w:cs="Arial"/>
                 <w:i/>
                 <w:iCs/>
-                <w:color w:val="FFFFFF"/>
                 <w:sz w:val="20"/>
                 <w:szCs w:val="20"/>
               </w:rPr>
@@ -6532,7 +6304,6 @@
                 <w:rFonts w:ascii="Arial" w:hAnsi="Arial" w:cs="Arial"/>
                 <w:i/>
                 <w:iCs/>
-                <w:color w:val="FFFFFF"/>
                 <w:sz w:val="20"/>
                 <w:szCs w:val="20"/>
               </w:rPr>
@@ -6880,7 +6651,6 @@
           <w:sz w:val="26"/>
           <w:szCs w:val="26"/>
         </w:rPr>
-        <w:lastRenderedPageBreak/>
         <w:t>Требования</w:t>
       </w:r>
     </w:p>
@@ -6942,6 +6712,7 @@
           <w:sz w:val="20"/>
           <w:szCs w:val="20"/>
         </w:rPr>
+        <w:lastRenderedPageBreak/>
         <w:t>·</w:t>
       </w:r>
       <w:r>
@@ -7621,11 +7392,143 @@
           <w:lang w:val="ru-RU"/>
         </w:rPr>
       </w:pPr>
+      <w:r>
+        <w:rPr>
+          <w:lang w:val="ru-RU"/>
+        </w:rPr>
+        <w:lastRenderedPageBreak/>
+        <w:drawing>
+          <wp:inline distT="0" distB="0" distL="0" distR="0" wp14:anchorId="5A1AC7CC" wp14:editId="4C1E6C2C">
+            <wp:extent cx="5733415" cy="5562600"/>
+            <wp:effectExtent l="0" t="0" r="635" b="0"/>
+            <wp:docPr id="12" name="Рисунок 12"/>
+            <wp:cNvGraphicFramePr>
+              <a:graphicFrameLocks xmlns:a="http://schemas.openxmlformats.org/drawingml/2006/main" noChangeAspect="1"/>
+            </wp:cNvGraphicFramePr>
+            <a:graphic xmlns:a="http://schemas.openxmlformats.org/drawingml/2006/main">
+              <a:graphicData uri="http://schemas.openxmlformats.org/drawingml/2006/picture">
+                <pic:pic xmlns:pic="http://schemas.openxmlformats.org/drawingml/2006/picture">
+                  <pic:nvPicPr>
+                    <pic:cNvPr id="1" name=""/>
+                    <pic:cNvPicPr/>
+                  </pic:nvPicPr>
+                  <pic:blipFill>
+                    <a:blip r:embed="rId19"/>
+                    <a:stretch>
+                      <a:fillRect/>
+                    </a:stretch>
+                  </pic:blipFill>
+                  <pic:spPr>
+                    <a:xfrm>
+                      <a:off x="0" y="0"/>
+                      <a:ext cx="5733415" cy="5562600"/>
+                    </a:xfrm>
+                    <a:prstGeom prst="rect">
+                      <a:avLst/>
+                    </a:prstGeom>
+                  </pic:spPr>
+                </pic:pic>
+              </a:graphicData>
+            </a:graphic>
+          </wp:inline>
+        </w:drawing>
+      </w:r>
     </w:p>
     <w:p>
       <w:pPr>
-        <w:pStyle w:val="1"/>
-      </w:pPr>
+        <w:rPr>
+          <w:lang w:val="ru-RU"/>
+        </w:rPr>
+      </w:pPr>
+      <w:r>
+        <w:rPr>
+          <w:lang w:val="ru-RU"/>
+        </w:rPr>
+        <w:lastRenderedPageBreak/>
+        <w:drawing>
+          <wp:inline distT="0" distB="0" distL="0" distR="0" wp14:anchorId="095912E5" wp14:editId="3EF6F54A">
+            <wp:extent cx="5733415" cy="5553075"/>
+            <wp:effectExtent l="0" t="0" r="635" b="9525"/>
+            <wp:docPr id="13" name="Рисунок 13"/>
+            <wp:cNvGraphicFramePr>
+              <a:graphicFrameLocks xmlns:a="http://schemas.openxmlformats.org/drawingml/2006/main" noChangeAspect="1"/>
+            </wp:cNvGraphicFramePr>
+            <a:graphic xmlns:a="http://schemas.openxmlformats.org/drawingml/2006/main">
+              <a:graphicData uri="http://schemas.openxmlformats.org/drawingml/2006/picture">
+                <pic:pic xmlns:pic="http://schemas.openxmlformats.org/drawingml/2006/picture">
+                  <pic:nvPicPr>
+                    <pic:cNvPr id="1" name=""/>
+                    <pic:cNvPicPr/>
+                  </pic:nvPicPr>
+                  <pic:blipFill>
+                    <a:blip r:embed="rId20"/>
+                    <a:stretch>
+                      <a:fillRect/>
+                    </a:stretch>
+                  </pic:blipFill>
+                  <pic:spPr>
+                    <a:xfrm>
+                      <a:off x="0" y="0"/>
+                      <a:ext cx="5733415" cy="5553075"/>
+                    </a:xfrm>
+                    <a:prstGeom prst="rect">
+                      <a:avLst/>
+                    </a:prstGeom>
+                  </pic:spPr>
+                </pic:pic>
+              </a:graphicData>
+            </a:graphic>
+          </wp:inline>
+        </w:drawing>
+      </w:r>
+    </w:p>
+    <w:p>
+      <w:pPr>
+        <w:rPr>
+          <w:lang w:val="ru-RU"/>
+        </w:rPr>
+      </w:pPr>
+      <w:r>
+        <w:rPr>
+          <w:lang w:val="ru-RU"/>
+        </w:rPr>
+        <w:lastRenderedPageBreak/>
+        <w:drawing>
+          <wp:inline distT="0" distB="0" distL="0" distR="0" wp14:anchorId="601B9868" wp14:editId="641B45E3">
+            <wp:extent cx="5733415" cy="5562600"/>
+            <wp:effectExtent l="0" t="0" r="635" b="0"/>
+            <wp:docPr id="14" name="Рисунок 14"/>
+            <wp:cNvGraphicFramePr>
+              <a:graphicFrameLocks xmlns:a="http://schemas.openxmlformats.org/drawingml/2006/main" noChangeAspect="1"/>
+            </wp:cNvGraphicFramePr>
+            <a:graphic xmlns:a="http://schemas.openxmlformats.org/drawingml/2006/main">
+              <a:graphicData uri="http://schemas.openxmlformats.org/drawingml/2006/picture">
+                <pic:pic xmlns:pic="http://schemas.openxmlformats.org/drawingml/2006/picture">
+                  <pic:nvPicPr>
+                    <pic:cNvPr id="1" name=""/>
+                    <pic:cNvPicPr/>
+                  </pic:nvPicPr>
+                  <pic:blipFill>
+                    <a:blip r:embed="rId21"/>
+                    <a:stretch>
+                      <a:fillRect/>
+                    </a:stretch>
+                  </pic:blipFill>
+                  <pic:spPr>
+                    <a:xfrm>
+                      <a:off x="0" y="0"/>
+                      <a:ext cx="5733415" cy="5562600"/>
+                    </a:xfrm>
+                    <a:prstGeom prst="rect">
+                      <a:avLst/>
+                    </a:prstGeom>
+                  </pic:spPr>
+                </pic:pic>
+              </a:graphicData>
+            </a:graphic>
+          </wp:inline>
+        </w:drawing>
+      </w:r>
     </w:p>
     <w:sectPr>
       <w:pgSz w:w="11909" w:h="16834"/>

--- a/7/Практическая работа 7.docx
+++ b/7/Практическая работа 7.docx
@@ -1948,27 +1948,7 @@
           <w:sz w:val="20"/>
           <w:szCs w:val="20"/>
         </w:rPr>
-        <w:t xml:space="preserve"> отсутствуют некоторые данные. </w:t>
-      </w:r>
-      <w:proofErr w:type="spellStart"/>
-      <w:r>
-        <w:rPr>
-          <w:rFonts w:ascii="Arial" w:hAnsi="Arial" w:cs="Arial"/>
-          <w:color w:val="000000"/>
-          <w:sz w:val="20"/>
-          <w:szCs w:val="20"/>
-        </w:rPr>
-        <w:t>уЗаполните</w:t>
-      </w:r>
-      <w:proofErr w:type="spellEnd"/>
-      <w:r>
-        <w:rPr>
-          <w:rFonts w:ascii="Arial" w:hAnsi="Arial" w:cs="Arial"/>
-          <w:color w:val="000000"/>
-          <w:sz w:val="20"/>
-          <w:szCs w:val="20"/>
-        </w:rPr>
-        <w:t> </w:t>
+        <w:t> отсутствуют некоторые данные. уЗаполните </w:t>
       </w:r>
       <w:r>
         <w:rPr>
@@ -2590,7 +2570,6 @@
         </w:rPr>
         <w:t>Проверьте параметры адресации устройства, чтобы убедиться в том, что они соответствуют сетевой документации. Например, команда </w:t>
       </w:r>
-      <w:proofErr w:type="spellStart"/>
       <w:r>
         <w:rPr>
           <w:rFonts w:ascii="Arial" w:hAnsi="Arial" w:cs="Arial"/>
@@ -2602,7 +2581,6 @@
         </w:rPr>
         <w:t>ipconfig</w:t>
       </w:r>
-      <w:proofErr w:type="spellEnd"/>
       <w:r>
         <w:rPr>
           <w:rFonts w:ascii="Arial" w:hAnsi="Arial" w:cs="Arial"/>
@@ -3971,27 +3949,7 @@
                 <w:sz w:val="20"/>
                 <w:szCs w:val="20"/>
               </w:rPr>
-              <w:t>2001:db</w:t>
-            </w:r>
-            <w:proofErr w:type="gramStart"/>
-            <w:r>
-              <w:rPr>
-                <w:rFonts w:ascii="Arial" w:hAnsi="Arial" w:cs="Arial"/>
-                <w:color w:val="000000"/>
-                <w:sz w:val="20"/>
-                <w:szCs w:val="20"/>
-              </w:rPr>
-              <w:t>8:a::</w:t>
-            </w:r>
-            <w:proofErr w:type="gramEnd"/>
-            <w:r>
-              <w:rPr>
-                <w:rFonts w:ascii="Arial" w:hAnsi="Arial" w:cs="Arial"/>
-                <w:color w:val="000000"/>
-                <w:sz w:val="20"/>
-                <w:szCs w:val="20"/>
-              </w:rPr>
-              <w:t>1/64</w:t>
+              <w:t>2001:db8:a::1/64</w:t>
             </w:r>
           </w:p>
         </w:tc>
@@ -4118,16 +4076,19 @@
                 <w:iCs/>
                 <w:sz w:val="20"/>
                 <w:szCs w:val="20"/>
+                <w:lang w:val="en-US"/>
               </w:rPr>
             </w:pPr>
             <w:r>
               <w:rPr>
                 <w:rFonts w:ascii="Arial" w:hAnsi="Arial" w:cs="Arial"/>
-                <w:color w:val="000000"/>
-                <w:sz w:val="20"/>
-                <w:szCs w:val="20"/>
-              </w:rPr>
-              <w:t>[[R1G0Addv6LL]]</w:t>
+                <w:i/>
+                <w:iCs/>
+                <w:sz w:val="20"/>
+                <w:szCs w:val="20"/>
+                <w:lang w:val="en-US"/>
+              </w:rPr>
+              <w:t>FE80::1</w:t>
             </w:r>
           </w:p>
         </w:tc>
@@ -4419,27 +4380,7 @@
                 <w:sz w:val="20"/>
                 <w:szCs w:val="20"/>
               </w:rPr>
-              <w:t>2001:db</w:t>
-            </w:r>
-            <w:proofErr w:type="gramStart"/>
-            <w:r>
-              <w:rPr>
-                <w:rFonts w:ascii="Arial" w:hAnsi="Arial" w:cs="Arial"/>
-                <w:color w:val="000000"/>
-                <w:sz w:val="20"/>
-                <w:szCs w:val="20"/>
-              </w:rPr>
-              <w:t>8:b::</w:t>
-            </w:r>
-            <w:proofErr w:type="gramEnd"/>
-            <w:r>
-              <w:rPr>
-                <w:rFonts w:ascii="Arial" w:hAnsi="Arial" w:cs="Arial"/>
-                <w:color w:val="000000"/>
-                <w:sz w:val="20"/>
-                <w:szCs w:val="20"/>
-              </w:rPr>
-              <w:t>1/64</w:t>
+              <w:t>2001:db8:b::1/64</w:t>
             </w:r>
           </w:p>
         </w:tc>
@@ -4584,7 +4525,7 @@
                 <w:sz w:val="20"/>
                 <w:szCs w:val="20"/>
               </w:rPr>
-              <w:t>[[R1G1Addv6LL]]</w:t>
+              <w:t>FE80::1</w:t>
             </w:r>
           </w:p>
         </w:tc>
@@ -4734,6 +4675,7 @@
                 <w:iCs/>
                 <w:sz w:val="20"/>
                 <w:szCs w:val="20"/>
+                <w:lang w:val="en-US"/>
               </w:rPr>
             </w:pPr>
             <w:r>
@@ -4742,8 +4684,9 @@
                 <w:color w:val="000000"/>
                 <w:sz w:val="20"/>
                 <w:szCs w:val="20"/>
-              </w:rPr>
-              <w:t>Коммутатор [[S1Add]]</w:t>
+                <w:lang w:val="en-US"/>
+              </w:rPr>
+              <w:t>128.107.20.10/24</w:t>
             </w:r>
           </w:p>
         </w:tc>
@@ -4775,6 +4718,7 @@
                 <w:iCs/>
                 <w:sz w:val="20"/>
                 <w:szCs w:val="20"/>
+                <w:lang w:val="en-US"/>
               </w:rPr>
             </w:pPr>
             <w:r>
@@ -4784,8 +4728,9 @@
                 <w:iCs/>
                 <w:sz w:val="20"/>
                 <w:szCs w:val="20"/>
-              </w:rPr>
-              <w:t>пусто</w:t>
+                <w:lang w:val="en-US"/>
+              </w:rPr>
+              <w:t>128.107.20.1</w:t>
             </w:r>
           </w:p>
         </w:tc>
@@ -4903,6 +4848,7 @@
                 <w:iCs/>
                 <w:sz w:val="20"/>
                 <w:szCs w:val="20"/>
+                <w:lang w:val="en-US"/>
               </w:rPr>
             </w:pPr>
             <w:r>
@@ -4911,8 +4857,29 @@
                 <w:color w:val="000000"/>
                 <w:sz w:val="20"/>
                 <w:szCs w:val="20"/>
-              </w:rPr>
-              <w:t>[[S2Add]]/24</w:t>
+                <w:lang w:val="en-US"/>
+              </w:rPr>
+              <w:t>128.107.30.</w:t>
+            </w:r>
+            <w:r>
+              <w:rPr>
+                <w:rFonts w:ascii="Arial" w:hAnsi="Arial" w:cs="Arial"/>
+                <w:color w:val="000000"/>
+                <w:sz w:val="20"/>
+                <w:szCs w:val="20"/>
+                <w:lang w:val="en-US"/>
+              </w:rPr>
+              <w:t>15</w:t>
+            </w:r>
+            <w:r>
+              <w:rPr>
+                <w:rFonts w:ascii="Arial" w:hAnsi="Arial" w:cs="Arial"/>
+                <w:color w:val="000000"/>
+                <w:sz w:val="20"/>
+                <w:szCs w:val="20"/>
+                <w:lang w:val="en-US"/>
+              </w:rPr>
+              <w:t>/24</w:t>
             </w:r>
           </w:p>
         </w:tc>
@@ -4953,8 +4920,31 @@
                 <w:iCs/>
                 <w:sz w:val="20"/>
                 <w:szCs w:val="20"/>
-              </w:rPr>
-              <w:t>пусто</w:t>
+                <w:lang w:val="en-US"/>
+              </w:rPr>
+              <w:t>128.107</w:t>
+            </w:r>
+            <w:r>
+              <w:rPr>
+                <w:rFonts w:ascii="Arial" w:hAnsi="Arial" w:cs="Arial"/>
+                <w:i/>
+                <w:iCs/>
+                <w:sz w:val="20"/>
+                <w:szCs w:val="20"/>
+                <w:lang w:val="en-US"/>
+              </w:rPr>
+              <w:t>.3</w:t>
+            </w:r>
+            <w:r>
+              <w:rPr>
+                <w:rFonts w:ascii="Arial" w:hAnsi="Arial" w:cs="Arial"/>
+                <w:i/>
+                <w:iCs/>
+                <w:sz w:val="20"/>
+                <w:szCs w:val="20"/>
+                <w:lang w:val="en-US"/>
+              </w:rPr>
+              <w:t>0.1</w:t>
             </w:r>
           </w:p>
         </w:tc>
@@ -5074,6 +5064,7 @@
                 <w:iCs/>
                 <w:sz w:val="20"/>
                 <w:szCs w:val="20"/>
+                <w:lang w:val="en-US"/>
               </w:rPr>
             </w:pPr>
             <w:r>
@@ -5083,7 +5074,17 @@
                 <w:sz w:val="20"/>
                 <w:szCs w:val="20"/>
               </w:rPr>
-              <w:t>[[PC1Add]]/24</w:t>
+              <w:t>128.107.20.25</w:t>
+            </w:r>
+            <w:r>
+              <w:rPr>
+                <w:rFonts w:ascii="Arial" w:hAnsi="Arial" w:cs="Arial"/>
+                <w:color w:val="000000"/>
+                <w:sz w:val="20"/>
+                <w:szCs w:val="20"/>
+                <w:lang w:val="en-US"/>
+              </w:rPr>
+              <w:t>/24</w:t>
             </w:r>
           </w:p>
         </w:tc>
@@ -5120,12 +5121,12 @@
             <w:r>
               <w:rPr>
                 <w:rFonts w:ascii="Arial" w:hAnsi="Arial" w:cs="Arial"/>
-                <w:i/>
-                <w:iCs/>
-                <w:sz w:val="20"/>
-                <w:szCs w:val="20"/>
-              </w:rPr>
-              <w:t>пусто</w:t>
+                <w:color w:val="000000"/>
+                <w:sz w:val="20"/>
+                <w:szCs w:val="20"/>
+                <w:lang w:val="en-US"/>
+              </w:rPr>
+              <w:t>128.107.20.1</w:t>
             </w:r>
           </w:p>
         </w:tc>
@@ -5237,6 +5238,7 @@
                 <w:iCs/>
                 <w:sz w:val="20"/>
                 <w:szCs w:val="20"/>
+                <w:lang w:val="en-US"/>
               </w:rPr>
             </w:pPr>
             <w:r>
@@ -5246,7 +5248,17 @@
                 <w:sz w:val="20"/>
                 <w:szCs w:val="20"/>
               </w:rPr>
-              <w:t>[[PC1Addv6]]/64</w:t>
+              <w:t>2001:DB8:A::25</w:t>
+            </w:r>
+            <w:r>
+              <w:rPr>
+                <w:rFonts w:ascii="Arial" w:hAnsi="Arial" w:cs="Arial"/>
+                <w:color w:val="000000"/>
+                <w:sz w:val="20"/>
+                <w:szCs w:val="20"/>
+                <w:lang w:val="en-US"/>
+              </w:rPr>
+              <w:t>/64</w:t>
             </w:r>
           </w:p>
         </w:tc>
@@ -5287,8 +5299,9 @@
                 <w:iCs/>
                 <w:sz w:val="20"/>
                 <w:szCs w:val="20"/>
-              </w:rPr>
-              <w:t>пусто</w:t>
+                <w:lang w:val="en-US"/>
+              </w:rPr>
+              <w:t>FE80::1</w:t>
             </w:r>
           </w:p>
         </w:tc>
@@ -5416,7 +5429,26 @@
                 <w:sz w:val="20"/>
                 <w:szCs w:val="20"/>
               </w:rPr>
-              <w:t>[[PC1Add]]/24</w:t>
+              <w:t>128.107.20.30</w:t>
+            </w:r>
+            <w:r>
+              <w:rPr>
+                <w:rFonts w:ascii="Arial" w:hAnsi="Arial" w:cs="Arial"/>
+                <w:color w:val="000000"/>
+                <w:sz w:val="20"/>
+                <w:szCs w:val="20"/>
+                <w:lang w:val="en-US"/>
+              </w:rPr>
+              <w:t>/</w:t>
+            </w:r>
+            <w:r>
+              <w:rPr>
+                <w:rFonts w:ascii="Arial" w:hAnsi="Arial" w:cs="Arial"/>
+                <w:color w:val="000000"/>
+                <w:sz w:val="20"/>
+                <w:szCs w:val="20"/>
+              </w:rPr>
+              <w:t>24</w:t>
             </w:r>
           </w:p>
         </w:tc>
@@ -5453,12 +5485,22 @@
             <w:r>
               <w:rPr>
                 <w:rFonts w:ascii="Arial" w:hAnsi="Arial" w:cs="Arial"/>
-                <w:i/>
-                <w:iCs/>
-                <w:sz w:val="20"/>
-                <w:szCs w:val="20"/>
-              </w:rPr>
-              <w:t>пусто</w:t>
+                <w:color w:val="000000"/>
+                <w:sz w:val="20"/>
+                <w:szCs w:val="20"/>
+                <w:lang w:val="en-US"/>
+              </w:rPr>
+              <w:t>128.107.20.</w:t>
+            </w:r>
+            <w:r>
+              <w:rPr>
+                <w:rFonts w:ascii="Arial" w:hAnsi="Arial" w:cs="Arial"/>
+                <w:color w:val="000000"/>
+                <w:sz w:val="20"/>
+                <w:szCs w:val="20"/>
+                <w:lang w:val="en-US"/>
+              </w:rPr>
+              <w:t>1</w:t>
             </w:r>
           </w:p>
         </w:tc>
@@ -5579,7 +5621,26 @@
                 <w:sz w:val="20"/>
                 <w:szCs w:val="20"/>
               </w:rPr>
-              <w:t>[[PC1Addv6]]/64</w:t>
+              <w:t>2001:DB8:A::30</w:t>
+            </w:r>
+            <w:r>
+              <w:rPr>
+                <w:rFonts w:ascii="Arial" w:hAnsi="Arial" w:cs="Arial"/>
+                <w:color w:val="000000"/>
+                <w:sz w:val="20"/>
+                <w:szCs w:val="20"/>
+                <w:lang w:val="en-US"/>
+              </w:rPr>
+              <w:t>/</w:t>
+            </w:r>
+            <w:r>
+              <w:rPr>
+                <w:rFonts w:ascii="Arial" w:hAnsi="Arial" w:cs="Arial"/>
+                <w:color w:val="000000"/>
+                <w:sz w:val="20"/>
+                <w:szCs w:val="20"/>
+              </w:rPr>
+              <w:t>64</w:t>
             </w:r>
           </w:p>
         </w:tc>
@@ -5620,8 +5681,9 @@
                 <w:iCs/>
                 <w:sz w:val="20"/>
                 <w:szCs w:val="20"/>
-              </w:rPr>
-              <w:t>пусто</w:t>
+                <w:lang w:val="en-US"/>
+              </w:rPr>
+              <w:t>FE80::1</w:t>
             </w:r>
           </w:p>
         </w:tc>
@@ -5749,7 +5811,26 @@
                 <w:sz w:val="20"/>
                 <w:szCs w:val="20"/>
               </w:rPr>
-              <w:t>[[PC1Add]]/24</w:t>
+              <w:t>128.107.30.25</w:t>
+            </w:r>
+            <w:r>
+              <w:rPr>
+                <w:rFonts w:ascii="Arial" w:hAnsi="Arial" w:cs="Arial"/>
+                <w:color w:val="000000"/>
+                <w:sz w:val="20"/>
+                <w:szCs w:val="20"/>
+                <w:lang w:val="en-US"/>
+              </w:rPr>
+              <w:t>/</w:t>
+            </w:r>
+            <w:r>
+              <w:rPr>
+                <w:rFonts w:ascii="Arial" w:hAnsi="Arial" w:cs="Arial"/>
+                <w:color w:val="000000"/>
+                <w:sz w:val="20"/>
+                <w:szCs w:val="20"/>
+              </w:rPr>
+              <w:t>24</w:t>
             </w:r>
           </w:p>
         </w:tc>
@@ -5786,12 +5867,12 @@
             <w:r>
               <w:rPr>
                 <w:rFonts w:ascii="Arial" w:hAnsi="Arial" w:cs="Arial"/>
-                <w:i/>
-                <w:iCs/>
-                <w:sz w:val="20"/>
-                <w:szCs w:val="20"/>
-              </w:rPr>
-              <w:t>пусто</w:t>
+                <w:color w:val="000000"/>
+                <w:sz w:val="20"/>
+                <w:szCs w:val="20"/>
+                <w:lang w:val="en-US"/>
+              </w:rPr>
+              <w:t>128.107.30.1</w:t>
             </w:r>
           </w:p>
         </w:tc>
@@ -5912,27 +5993,7 @@
                 <w:sz w:val="20"/>
                 <w:szCs w:val="20"/>
               </w:rPr>
-              <w:t>2001:db</w:t>
-            </w:r>
-            <w:proofErr w:type="gramStart"/>
-            <w:r>
-              <w:rPr>
-                <w:rFonts w:ascii="Arial" w:hAnsi="Arial" w:cs="Arial"/>
-                <w:color w:val="000000"/>
-                <w:sz w:val="20"/>
-                <w:szCs w:val="20"/>
-              </w:rPr>
-              <w:t>8:b::</w:t>
-            </w:r>
-            <w:proofErr w:type="gramEnd"/>
-            <w:r>
-              <w:rPr>
-                <w:rFonts w:ascii="Arial" w:hAnsi="Arial" w:cs="Arial"/>
-                <w:color w:val="000000"/>
-                <w:sz w:val="20"/>
-                <w:szCs w:val="20"/>
-              </w:rPr>
-              <w:t>25/64</w:t>
+              <w:t>2001:db8:b::25/64</w:t>
             </w:r>
           </w:p>
         </w:tc>
@@ -5973,8 +6034,9 @@
                 <w:iCs/>
                 <w:sz w:val="20"/>
                 <w:szCs w:val="20"/>
-              </w:rPr>
-              <w:t>пусто</w:t>
+                <w:lang w:val="en-US"/>
+              </w:rPr>
+              <w:t>FE80::1</w:t>
             </w:r>
           </w:p>
         </w:tc>
@@ -6139,12 +6201,12 @@
             <w:r>
               <w:rPr>
                 <w:rFonts w:ascii="Arial" w:hAnsi="Arial" w:cs="Arial"/>
-                <w:i/>
-                <w:iCs/>
-                <w:sz w:val="20"/>
-                <w:szCs w:val="20"/>
-              </w:rPr>
-              <w:t>пусто</w:t>
+                <w:color w:val="000000"/>
+                <w:sz w:val="20"/>
+                <w:szCs w:val="20"/>
+                <w:lang w:val="en-US"/>
+              </w:rPr>
+              <w:t>128.107.30.1</w:t>
             </w:r>
           </w:p>
         </w:tc>
@@ -6265,7 +6327,36 @@
                 <w:sz w:val="20"/>
                 <w:szCs w:val="20"/>
               </w:rPr>
-              <w:t>[[PC1Addv6]]/64</w:t>
+              <w:t>2001:DB8:B::</w:t>
+            </w:r>
+            <w:r>
+              <w:rPr>
+                <w:rFonts w:ascii="Arial" w:hAnsi="Arial" w:cs="Arial"/>
+                <w:color w:val="000000"/>
+                <w:sz w:val="20"/>
+                <w:szCs w:val="20"/>
+                <w:lang w:val="en-US"/>
+              </w:rPr>
+              <w:t>30</w:t>
+            </w:r>
+            <w:r>
+              <w:rPr>
+                <w:rFonts w:ascii="Arial" w:hAnsi="Arial" w:cs="Arial"/>
+                <w:color w:val="000000"/>
+                <w:sz w:val="20"/>
+                <w:szCs w:val="20"/>
+                <w:lang w:val="en-US"/>
+              </w:rPr>
+              <w:t>/</w:t>
+            </w:r>
+            <w:r>
+              <w:rPr>
+                <w:rFonts w:ascii="Arial" w:hAnsi="Arial" w:cs="Arial"/>
+                <w:color w:val="000000"/>
+                <w:sz w:val="20"/>
+                <w:szCs w:val="20"/>
+              </w:rPr>
+              <w:t>64</w:t>
             </w:r>
           </w:p>
         </w:tc>
@@ -6306,8 +6397,9 @@
                 <w:iCs/>
                 <w:sz w:val="20"/>
                 <w:szCs w:val="20"/>
-              </w:rPr>
-              <w:t>пусто</w:t>
+                <w:lang w:val="en-US"/>
+              </w:rPr>
+              <w:t>FE80::1</w:t>
             </w:r>
           </w:p>
         </w:tc>
@@ -6506,7 +6598,6 @@
           <w:szCs w:val="20"/>
         </w:rPr>
       </w:pPr>
-      <w:proofErr w:type="gramStart"/>
       <w:r>
         <w:rPr>
           <w:rFonts w:ascii="Arial" w:hAnsi="Arial" w:cs="Arial"/>
@@ -6525,17 +6616,7 @@
           <w:sz w:val="20"/>
           <w:szCs w:val="20"/>
         </w:rPr>
-        <w:t> .</w:t>
-      </w:r>
-      <w:proofErr w:type="gramEnd"/>
-      <w:r>
-        <w:rPr>
-          <w:rFonts w:ascii="Arial" w:hAnsi="Arial" w:cs="Arial"/>
-          <w:color w:val="000000"/>
-          <w:sz w:val="20"/>
-          <w:szCs w:val="20"/>
-        </w:rPr>
-        <w:t xml:space="preserve"> Интерфейс VLAN1 не будет доступен по протоколу IPv6.</w:t>
+        <w:t> . Интерфейс VLAN1 не будет доступен по протоколу IPv6.</w:t>
       </w:r>
     </w:p>
     <w:p>
@@ -6610,27 +6691,7 @@
           <w:sz w:val="20"/>
           <w:szCs w:val="20"/>
         </w:rPr>
-        <w:t xml:space="preserve"> Packet </w:t>
-      </w:r>
-      <w:proofErr w:type="spellStart"/>
-      <w:r>
-        <w:rPr>
-          <w:rFonts w:ascii="Arial" w:hAnsi="Arial" w:cs="Arial"/>
-          <w:color w:val="000000"/>
-          <w:sz w:val="20"/>
-          <w:szCs w:val="20"/>
-        </w:rPr>
-        <w:t>Tracer</w:t>
-      </w:r>
-      <w:proofErr w:type="spellEnd"/>
-      <w:r>
-        <w:rPr>
-          <w:rFonts w:ascii="Arial" w:hAnsi="Arial" w:cs="Arial"/>
-          <w:color w:val="000000"/>
-          <w:sz w:val="20"/>
-          <w:szCs w:val="20"/>
-        </w:rPr>
-        <w:t xml:space="preserve"> не оценивает некоторые настроенные значения, однако эти значения необходимы для полного подключения в сети.</w:t>
+        <w:t> Packet Tracer не оценивает некоторые настроенные значения, однако эти значения необходимы для полного подключения в сети.</w:t>
       </w:r>
     </w:p>
     <w:p>
@@ -6730,39 +6791,8 @@
           <w:sz w:val="20"/>
           <w:szCs w:val="20"/>
         </w:rPr>
-        <w:t xml:space="preserve">Дайте название </w:t>
-      </w:r>
-      <w:proofErr w:type="gramStart"/>
-      <w:r>
-        <w:rPr>
-          <w:rFonts w:ascii="Arial" w:hAnsi="Arial" w:cs="Arial"/>
-          <w:color w:val="000000"/>
-          <w:sz w:val="20"/>
-          <w:szCs w:val="20"/>
-        </w:rPr>
-        <w:t>маршрутизатору ,</w:t>
-      </w:r>
-      <w:proofErr w:type="gramEnd"/>
-      <w:r>
-        <w:rPr>
-          <w:rFonts w:ascii="Arial" w:hAnsi="Arial" w:cs="Arial"/>
-          <w:color w:val="000000"/>
-          <w:sz w:val="20"/>
-          <w:szCs w:val="20"/>
-        </w:rPr>
-        <w:t xml:space="preserve"> а коммутатору — . Вы не сможете получить доступ к </w:t>
-      </w:r>
-      <w:proofErr w:type="gramStart"/>
-      <w:r>
-        <w:rPr>
-          <w:rFonts w:ascii="Arial" w:hAnsi="Arial" w:cs="Arial"/>
-          <w:color w:val="000000"/>
-          <w:sz w:val="20"/>
-          <w:szCs w:val="20"/>
-        </w:rPr>
-        <w:t>коммутатору .</w:t>
-      </w:r>
-      <w:proofErr w:type="gramEnd"/>
+        <w:t>Дайте название маршрутизатору , а коммутатору — . Вы не сможете получить доступ к коммутатору .</w:t>
+      </w:r>
     </w:p>
     <w:p>
       <w:pPr>
@@ -6802,7 +6832,6 @@
         </w:rPr>
         <w:t>Для перехода в пользовательский режим EXEC используйте пароль </w:t>
       </w:r>
-      <w:proofErr w:type="spellStart"/>
       <w:r>
         <w:rPr>
           <w:rFonts w:ascii="Arial" w:hAnsi="Arial" w:cs="Arial"/>
@@ -6812,19 +6841,7 @@
           <w:sz w:val="20"/>
           <w:szCs w:val="20"/>
         </w:rPr>
-        <w:t>cisco</w:t>
-      </w:r>
-      <w:proofErr w:type="spellEnd"/>
-      <w:r>
-        <w:rPr>
-          <w:rFonts w:ascii="Arial" w:hAnsi="Arial" w:cs="Arial"/>
-          <w:b/>
-          <w:bCs/>
-          <w:color w:val="000000"/>
-          <w:sz w:val="20"/>
-          <w:szCs w:val="20"/>
-        </w:rPr>
-        <w:t>.</w:t>
+        <w:t>cisco.</w:t>
       </w:r>
     </w:p>
     <w:p>
@@ -6865,7 +6882,6 @@
         </w:rPr>
         <w:t>Назначьте </w:t>
       </w:r>
-      <w:proofErr w:type="spellStart"/>
       <w:r>
         <w:rPr>
           <w:rFonts w:ascii="Arial" w:hAnsi="Arial" w:cs="Arial"/>
@@ -6877,7 +6893,6 @@
         </w:rPr>
         <w:t>class</w:t>
       </w:r>
-      <w:proofErr w:type="spellEnd"/>
       <w:r>
         <w:rPr>
           <w:rFonts w:ascii="Arial" w:hAnsi="Arial" w:cs="Arial"/>
@@ -7197,27 +7212,7 @@
           <w:sz w:val="20"/>
           <w:szCs w:val="20"/>
         </w:rPr>
-        <w:t xml:space="preserve">Убедитесь в наличии соединения между всеми устройствами. Все устройства должны быть в состоянии </w:t>
-      </w:r>
-      <w:proofErr w:type="spellStart"/>
-      <w:r>
-        <w:rPr>
-          <w:rFonts w:ascii="Arial" w:hAnsi="Arial" w:cs="Arial"/>
-          <w:color w:val="000000"/>
-          <w:sz w:val="20"/>
-          <w:szCs w:val="20"/>
-        </w:rPr>
-        <w:t>пропинговать</w:t>
-      </w:r>
-      <w:proofErr w:type="spellEnd"/>
-      <w:r>
-        <w:rPr>
-          <w:rFonts w:ascii="Arial" w:hAnsi="Arial" w:cs="Arial"/>
-          <w:color w:val="000000"/>
-          <w:sz w:val="20"/>
-          <w:szCs w:val="20"/>
-        </w:rPr>
-        <w:t xml:space="preserve"> все другие устройства с IPv4 и IPv6.</w:t>
+        <w:t>Убедитесь в наличии соединения между всеми устройствами. Все устройства должны быть в состоянии пропинговать все другие устройства с IPv4 и IPv6.</w:t>
       </w:r>
     </w:p>
     <w:p>
@@ -7339,7 +7334,6 @@
         </w:rPr>
         <w:t>, чтобы увидеть прогресс. Нажмите кнопку </w:t>
       </w:r>
-      <w:proofErr w:type="spellStart"/>
       <w:r>
         <w:rPr>
           <w:rFonts w:ascii="Arial" w:hAnsi="Arial" w:cs="Arial"/>
@@ -7349,33 +7343,8 @@
           <w:sz w:val="20"/>
           <w:szCs w:val="20"/>
         </w:rPr>
-        <w:t>Reset</w:t>
-      </w:r>
-      <w:proofErr w:type="spellEnd"/>
-      <w:r>
-        <w:rPr>
-          <w:rFonts w:ascii="Arial" w:hAnsi="Arial" w:cs="Arial"/>
-          <w:b/>
-          <w:bCs/>
-          <w:color w:val="000000"/>
-          <w:sz w:val="20"/>
-          <w:szCs w:val="20"/>
-        </w:rPr>
-        <w:t xml:space="preserve"> </w:t>
-      </w:r>
-      <w:proofErr w:type="spellStart"/>
-      <w:r>
-        <w:rPr>
-          <w:rFonts w:ascii="Arial" w:hAnsi="Arial" w:cs="Arial"/>
-          <w:b/>
-          <w:bCs/>
-          <w:color w:val="000000"/>
-          <w:sz w:val="20"/>
-          <w:szCs w:val="20"/>
-        </w:rPr>
-        <w:t>Activity</w:t>
-      </w:r>
-      <w:proofErr w:type="spellEnd"/>
+        <w:t>Reset Activity</w:t>
+      </w:r>
       <w:r>
         <w:rPr>
           <w:rFonts w:ascii="Arial" w:hAnsi="Arial" w:cs="Arial"/>
@@ -7394,6 +7363,7 @@
       </w:pPr>
       <w:r>
         <w:rPr>
+          <w:noProof/>
           <w:lang w:val="ru-RU"/>
         </w:rPr>
         <w:lastRenderedPageBreak/>
@@ -7442,6 +7412,7 @@
       </w:pPr>
       <w:r>
         <w:rPr>
+          <w:noProof/>
           <w:lang w:val="ru-RU"/>
         </w:rPr>
         <w:lastRenderedPageBreak/>
@@ -7490,6 +7461,7 @@
       </w:pPr>
       <w:r>
         <w:rPr>
+          <w:noProof/>
           <w:lang w:val="ru-RU"/>
         </w:rPr>
         <w:lastRenderedPageBreak/>
@@ -7518,6 +7490,243 @@
                     <a:xfrm>
                       <a:off x="0" y="0"/>
                       <a:ext cx="5733415" cy="5562600"/>
+                    </a:xfrm>
+                    <a:prstGeom prst="rect">
+                      <a:avLst/>
+                    </a:prstGeom>
+                  </pic:spPr>
+                </pic:pic>
+              </a:graphicData>
+            </a:graphic>
+          </wp:inline>
+        </w:drawing>
+      </w:r>
+    </w:p>
+    <w:p>
+      <w:pPr>
+        <w:rPr>
+          <w:lang w:val="ru-RU"/>
+        </w:rPr>
+      </w:pPr>
+      <w:r>
+        <w:rPr>
+          <w:lang w:val="ru-RU"/>
+        </w:rPr>
+        <w:drawing>
+          <wp:inline distT="0" distB="0" distL="0" distR="0" wp14:anchorId="4144E263" wp14:editId="15539146">
+            <wp:extent cx="5733415" cy="2503805"/>
+            <wp:effectExtent l="0" t="0" r="635" b="0"/>
+            <wp:docPr id="16" name="Рисунок 16"/>
+            <wp:cNvGraphicFramePr>
+              <a:graphicFrameLocks xmlns:a="http://schemas.openxmlformats.org/drawingml/2006/main" noChangeAspect="1"/>
+            </wp:cNvGraphicFramePr>
+            <a:graphic xmlns:a="http://schemas.openxmlformats.org/drawingml/2006/main">
+              <a:graphicData uri="http://schemas.openxmlformats.org/drawingml/2006/picture">
+                <pic:pic xmlns:pic="http://schemas.openxmlformats.org/drawingml/2006/picture">
+                  <pic:nvPicPr>
+                    <pic:cNvPr id="1" name=""/>
+                    <pic:cNvPicPr/>
+                  </pic:nvPicPr>
+                  <pic:blipFill>
+                    <a:blip r:embed="rId22"/>
+                    <a:stretch>
+                      <a:fillRect/>
+                    </a:stretch>
+                  </pic:blipFill>
+                  <pic:spPr>
+                    <a:xfrm>
+                      <a:off x="0" y="0"/>
+                      <a:ext cx="5733415" cy="2503805"/>
+                    </a:xfrm>
+                    <a:prstGeom prst="rect">
+                      <a:avLst/>
+                    </a:prstGeom>
+                  </pic:spPr>
+                </pic:pic>
+              </a:graphicData>
+            </a:graphic>
+          </wp:inline>
+        </w:drawing>
+      </w:r>
+    </w:p>
+    <w:p>
+      <w:pPr>
+        <w:rPr>
+          <w:lang w:val="ru-RU"/>
+        </w:rPr>
+      </w:pPr>
+      <w:r>
+        <w:rPr>
+          <w:lang w:val="ru-RU"/>
+        </w:rPr>
+        <w:lastRenderedPageBreak/>
+        <w:drawing>
+          <wp:inline distT="0" distB="0" distL="0" distR="0" wp14:anchorId="703F2F14" wp14:editId="79317275">
+            <wp:extent cx="5733415" cy="4289425"/>
+            <wp:effectExtent l="0" t="0" r="635" b="0"/>
+            <wp:docPr id="17" name="Рисунок 17"/>
+            <wp:cNvGraphicFramePr>
+              <a:graphicFrameLocks xmlns:a="http://schemas.openxmlformats.org/drawingml/2006/main" noChangeAspect="1"/>
+            </wp:cNvGraphicFramePr>
+            <a:graphic xmlns:a="http://schemas.openxmlformats.org/drawingml/2006/main">
+              <a:graphicData uri="http://schemas.openxmlformats.org/drawingml/2006/picture">
+                <pic:pic xmlns:pic="http://schemas.openxmlformats.org/drawingml/2006/picture">
+                  <pic:nvPicPr>
+                    <pic:cNvPr id="1" name=""/>
+                    <pic:cNvPicPr/>
+                  </pic:nvPicPr>
+                  <pic:blipFill>
+                    <a:blip r:embed="rId23"/>
+                    <a:stretch>
+                      <a:fillRect/>
+                    </a:stretch>
+                  </pic:blipFill>
+                  <pic:spPr>
+                    <a:xfrm>
+                      <a:off x="0" y="0"/>
+                      <a:ext cx="5733415" cy="4289425"/>
+                    </a:xfrm>
+                    <a:prstGeom prst="rect">
+                      <a:avLst/>
+                    </a:prstGeom>
+                  </pic:spPr>
+                </pic:pic>
+              </a:graphicData>
+            </a:graphic>
+          </wp:inline>
+        </w:drawing>
+      </w:r>
+    </w:p>
+    <w:p>
+      <w:pPr>
+        <w:rPr>
+          <w:lang w:val="ru-RU"/>
+        </w:rPr>
+      </w:pPr>
+      <w:r>
+        <w:rPr>
+          <w:lang w:val="ru-RU"/>
+        </w:rPr>
+        <w:drawing>
+          <wp:inline distT="0" distB="0" distL="0" distR="0" wp14:anchorId="73DFDB61" wp14:editId="1234BA8F">
+            <wp:extent cx="5733415" cy="2147570"/>
+            <wp:effectExtent l="0" t="0" r="635" b="5080"/>
+            <wp:docPr id="18" name="Рисунок 18"/>
+            <wp:cNvGraphicFramePr>
+              <a:graphicFrameLocks xmlns:a="http://schemas.openxmlformats.org/drawingml/2006/main" noChangeAspect="1"/>
+            </wp:cNvGraphicFramePr>
+            <a:graphic xmlns:a="http://schemas.openxmlformats.org/drawingml/2006/main">
+              <a:graphicData uri="http://schemas.openxmlformats.org/drawingml/2006/picture">
+                <pic:pic xmlns:pic="http://schemas.openxmlformats.org/drawingml/2006/picture">
+                  <pic:nvPicPr>
+                    <pic:cNvPr id="1" name=""/>
+                    <pic:cNvPicPr/>
+                  </pic:nvPicPr>
+                  <pic:blipFill>
+                    <a:blip r:embed="rId24"/>
+                    <a:stretch>
+                      <a:fillRect/>
+                    </a:stretch>
+                  </pic:blipFill>
+                  <pic:spPr>
+                    <a:xfrm>
+                      <a:off x="0" y="0"/>
+                      <a:ext cx="5733415" cy="2147570"/>
+                    </a:xfrm>
+                    <a:prstGeom prst="rect">
+                      <a:avLst/>
+                    </a:prstGeom>
+                  </pic:spPr>
+                </pic:pic>
+              </a:graphicData>
+            </a:graphic>
+          </wp:inline>
+        </w:drawing>
+      </w:r>
+    </w:p>
+    <w:p>
+      <w:pPr>
+        <w:rPr>
+          <w:lang w:val="ru-RU"/>
+        </w:rPr>
+      </w:pPr>
+      <w:r>
+        <w:rPr>
+          <w:lang w:val="ru-RU"/>
+        </w:rPr>
+        <w:lastRenderedPageBreak/>
+        <w:drawing>
+          <wp:inline distT="0" distB="0" distL="0" distR="0" wp14:anchorId="1B4C4D12" wp14:editId="30E97513">
+            <wp:extent cx="5733415" cy="3299460"/>
+            <wp:effectExtent l="0" t="0" r="635" b="0"/>
+            <wp:docPr id="19" name="Рисунок 19"/>
+            <wp:cNvGraphicFramePr>
+              <a:graphicFrameLocks xmlns:a="http://schemas.openxmlformats.org/drawingml/2006/main" noChangeAspect="1"/>
+            </wp:cNvGraphicFramePr>
+            <a:graphic xmlns:a="http://schemas.openxmlformats.org/drawingml/2006/main">
+              <a:graphicData uri="http://schemas.openxmlformats.org/drawingml/2006/picture">
+                <pic:pic xmlns:pic="http://schemas.openxmlformats.org/drawingml/2006/picture">
+                  <pic:nvPicPr>
+                    <pic:cNvPr id="1" name=""/>
+                    <pic:cNvPicPr/>
+                  </pic:nvPicPr>
+                  <pic:blipFill>
+                    <a:blip r:embed="rId25"/>
+                    <a:stretch>
+                      <a:fillRect/>
+                    </a:stretch>
+                  </pic:blipFill>
+                  <pic:spPr>
+                    <a:xfrm>
+                      <a:off x="0" y="0"/>
+                      <a:ext cx="5733415" cy="3299460"/>
+                    </a:xfrm>
+                    <a:prstGeom prst="rect">
+                      <a:avLst/>
+                    </a:prstGeom>
+                  </pic:spPr>
+                </pic:pic>
+              </a:graphicData>
+            </a:graphic>
+          </wp:inline>
+        </w:drawing>
+      </w:r>
+    </w:p>
+    <w:p>
+      <w:pPr>
+        <w:rPr>
+          <w:lang w:val="ru-RU"/>
+        </w:rPr>
+      </w:pPr>
+      <w:r>
+        <w:rPr>
+          <w:lang w:val="ru-RU"/>
+        </w:rPr>
+        <w:drawing>
+          <wp:inline distT="0" distB="0" distL="0" distR="0" wp14:anchorId="100E7D37" wp14:editId="624941C8">
+            <wp:extent cx="5733415" cy="2585085"/>
+            <wp:effectExtent l="0" t="0" r="635" b="5715"/>
+            <wp:docPr id="20" name="Рисунок 20"/>
+            <wp:cNvGraphicFramePr>
+              <a:graphicFrameLocks xmlns:a="http://schemas.openxmlformats.org/drawingml/2006/main" noChangeAspect="1"/>
+            </wp:cNvGraphicFramePr>
+            <a:graphic xmlns:a="http://schemas.openxmlformats.org/drawingml/2006/main">
+              <a:graphicData uri="http://schemas.openxmlformats.org/drawingml/2006/picture">
+                <pic:pic xmlns:pic="http://schemas.openxmlformats.org/drawingml/2006/picture">
+                  <pic:nvPicPr>
+                    <pic:cNvPr id="1" name=""/>
+                    <pic:cNvPicPr/>
+                  </pic:nvPicPr>
+                  <pic:blipFill>
+                    <a:blip r:embed="rId26"/>
+                    <a:stretch>
+                      <a:fillRect/>
+                    </a:stretch>
+                  </pic:blipFill>
+                  <pic:spPr>
+                    <a:xfrm>
+                      <a:off x="0" y="0"/>
+                      <a:ext cx="5733415" cy="2585085"/>
                     </a:xfrm>
                     <a:prstGeom prst="rect">
                       <a:avLst/>
